--- a/Lab4.docx
+++ b/Lab4.docx
@@ -1,11 +1,11 @@
 
 <file path=word/document.xml><?xml version="1.0" encoding="utf-8"?>
-<w:document xmlns:wpc="http://schemas.microsoft.com/office/word/2010/wordprocessingCanvas" xmlns:cx="http://schemas.microsoft.com/office/drawing/2014/chartex" xmlns:cx1="http://schemas.microsoft.com/office/drawing/2015/9/8/chartex" xmlns:cx2="http://schemas.microsoft.com/office/drawing/2015/10/21/chartex" xmlns:cx3="http://schemas.microsoft.com/office/drawing/2016/5/9/chartex" xmlns:cx4="http://schemas.microsoft.com/office/drawing/2016/5/10/chartex" xmlns:cx5="http://schemas.microsoft.com/office/drawing/2016/5/11/chartex" xmlns:cx6="http://schemas.microsoft.com/office/drawing/2016/5/12/chartex" xmlns:cx7="http://schemas.microsoft.com/office/drawing/2016/5/13/chartex" xmlns:cx8="http://schemas.microsoft.com/office/drawing/2016/5/14/chartex" xmlns:mc="http://schemas.openxmlformats.org/markup-compatibility/2006" xmlns:aink="http://schemas.microsoft.com/office/drawing/2016/ink" xmlns:am3d="http://schemas.microsoft.com/office/drawing/2017/model3d" xmlns:o="urn:schemas-microsoft-com:office:office" xmlns:r="http://schemas.openxmlformats.org/officeDocument/2006/relationships" xmlns:m="http://schemas.openxmlformats.org/officeDocument/2006/math" xmlns:v="urn:schemas-microsoft-com:vml" xmlns:wp14="http://schemas.microsoft.com/office/word/2010/wordprocessingDrawing" xmlns:wp="http://schemas.openxmlformats.org/drawingml/2006/wordprocessingDrawing" xmlns:w10="urn:schemas-microsoft-com:office:word" xmlns:w="http://schemas.openxmlformats.org/wordprocessingml/2006/main" xmlns:w14="http://schemas.microsoft.com/office/word/2010/wordml" xmlns:w15="http://schemas.microsoft.com/office/word/2012/wordml" xmlns:w16cid="http://schemas.microsoft.com/office/word/2016/wordml/cid" xmlns:w16se="http://schemas.microsoft.com/office/word/2015/wordml/symex" xmlns:wpg="http://schemas.microsoft.com/office/word/2010/wordprocessingGroup" xmlns:wpi="http://schemas.microsoft.com/office/word/2010/wordprocessingInk" xmlns:wne="http://schemas.microsoft.com/office/word/2006/wordml" xmlns:wps="http://schemas.microsoft.com/office/word/2010/wordprocessingShape" mc:Ignorable="w14 w15 w16se w16cid wp14">
+<w:document xmlns:wpc="http://schemas.microsoft.com/office/word/2010/wordprocessingCanvas" xmlns:cx="http://schemas.microsoft.com/office/drawing/2014/chartex" xmlns:mc="http://schemas.openxmlformats.org/markup-compatibility/2006" xmlns:o="urn:schemas-microsoft-com:office:office" xmlns:r="http://schemas.openxmlformats.org/officeDocument/2006/relationships" xmlns:m="http://schemas.openxmlformats.org/officeDocument/2006/math" xmlns:v="urn:schemas-microsoft-com:vml" xmlns:wp14="http://schemas.microsoft.com/office/word/2010/wordprocessingDrawing" xmlns:wp="http://schemas.openxmlformats.org/drawingml/2006/wordprocessingDrawing" xmlns:w10="urn:schemas-microsoft-com:office:word" xmlns:w="http://schemas.openxmlformats.org/wordprocessingml/2006/main" xmlns:w14="http://schemas.microsoft.com/office/word/2010/wordml" xmlns:w15="http://schemas.microsoft.com/office/word/2012/wordml" xmlns:w16se="http://schemas.microsoft.com/office/word/2015/wordml/symex" xmlns:wpg="http://schemas.microsoft.com/office/word/2010/wordprocessingGroup" xmlns:wpi="http://schemas.microsoft.com/office/word/2010/wordprocessingInk" xmlns:wne="http://schemas.microsoft.com/office/word/2006/wordml" xmlns:wps="http://schemas.microsoft.com/office/word/2010/wordprocessingShape" mc:Ignorable="w14 w15 w16se wp14">
   <w:body>
     <w:p/>
     <w:p>
       <w:pPr>
-        <w:pStyle w:val="Prrafodelista"/>
+        <w:pStyle w:val="ListParagraph"/>
         <w:numPr>
           <w:ilvl w:val="0"/>
           <w:numId w:val="1"/>
@@ -14,11 +14,12 @@
     </w:p>
     <w:p>
       <w:pPr>
-        <w:pStyle w:val="Prrafodelista"/>
+        <w:pStyle w:val="ListParagraph"/>
       </w:pPr>
       <w:r>
         <w:rPr>
           <w:noProof/>
+          <w:lang w:val="en-US"/>
         </w:rPr>
         <w:drawing>
           <wp:inline distT="0" distB="0" distL="0" distR="0" wp14:anchorId="1936DEB6" wp14:editId="00081906">
@@ -59,11 +60,12 @@
     </w:p>
     <w:p>
       <w:pPr>
-        <w:pStyle w:val="Prrafodelista"/>
+        <w:pStyle w:val="ListParagraph"/>
       </w:pPr>
       <w:r>
         <w:rPr>
           <w:noProof/>
+          <w:lang w:val="en-US"/>
         </w:rPr>
         <w:drawing>
           <wp:inline distT="0" distB="0" distL="0" distR="0" wp14:anchorId="2A9F9223" wp14:editId="53B1BAC2">
@@ -104,7 +106,7 @@
     </w:p>
     <w:p>
       <w:pPr>
-        <w:pStyle w:val="Prrafodelista"/>
+        <w:pStyle w:val="ListParagraph"/>
         <w:numPr>
           <w:ilvl w:val="0"/>
           <w:numId w:val="1"/>
@@ -118,7 +120,7 @@
     </w:p>
     <w:p>
       <w:pPr>
-        <w:pStyle w:val="Prrafodelista"/>
+        <w:pStyle w:val="ListParagraph"/>
         <w:numPr>
           <w:ilvl w:val="0"/>
           <w:numId w:val="1"/>
@@ -144,7 +146,7 @@
     </w:p>
     <w:p>
       <w:pPr>
-        <w:pStyle w:val="Prrafodelista"/>
+        <w:pStyle w:val="ListParagraph"/>
         <w:numPr>
           <w:ilvl w:val="0"/>
           <w:numId w:val="2"/>
@@ -161,7 +163,7 @@
     </w:p>
     <w:p>
       <w:pPr>
-        <w:pStyle w:val="Prrafodelista"/>
+        <w:pStyle w:val="ListParagraph"/>
         <w:numPr>
           <w:ilvl w:val="0"/>
           <w:numId w:val="2"/>
@@ -197,7 +199,7 @@
     </w:p>
     <w:p>
       <w:pPr>
-        <w:pStyle w:val="Prrafodelista"/>
+        <w:pStyle w:val="ListParagraph"/>
         <w:numPr>
           <w:ilvl w:val="1"/>
           <w:numId w:val="2"/>
@@ -257,7 +259,7 @@
     </w:p>
     <w:p>
       <w:pPr>
-        <w:pStyle w:val="Prrafodelista"/>
+        <w:pStyle w:val="ListParagraph"/>
         <w:numPr>
           <w:ilvl w:val="1"/>
           <w:numId w:val="2"/>
@@ -279,56 +281,81 @@
     </w:p>
     <w:p>
       <w:pPr>
-        <w:pStyle w:val="Prrafodelista"/>
+        <w:pStyle w:val="ListParagraph"/>
         <w:numPr>
           <w:ilvl w:val="1"/>
           <w:numId w:val="2"/>
         </w:numPr>
-      </w:pPr>
-      <w:proofErr w:type="spellStart"/>
-      <w:r>
+        <w:rPr>
+          <w:lang w:val="en-US"/>
+        </w:rPr>
+      </w:pPr>
+      <w:proofErr w:type="spellStart"/>
+      <w:r>
+        <w:rPr>
+          <w:lang w:val="en-US"/>
+        </w:rPr>
         <w:t>javac</w:t>
       </w:r>
       <w:proofErr w:type="spellEnd"/>
       <w:r>
-        <w:t xml:space="preserve"> -d </w:t>
-      </w:r>
-      <w:proofErr w:type="spellStart"/>
-      <w:r>
-        <w:t>bin</w:t>
-      </w:r>
-      <w:proofErr w:type="spellEnd"/>
-      <w:r>
+        <w:rPr>
+          <w:lang w:val="en-US"/>
+        </w:rPr>
+        <w:t xml:space="preserve"> -d bin </w:t>
+      </w:r>
+      <w:r>
+        <w:rPr>
+          <w:lang w:val="en-US"/>
+        </w:rPr>
+        <w:t>-</w:t>
+      </w:r>
+      <w:proofErr w:type="spellStart"/>
+      <w:r>
+        <w:rPr>
+          <w:lang w:val="en-US"/>
+        </w:rPr>
+        <w:t>sourcepath</w:t>
+      </w:r>
+      <w:proofErr w:type="spellEnd"/>
+      <w:r>
+        <w:rPr>
+          <w:lang w:val="en-US"/>
+        </w:rPr>
         <w:t xml:space="preserve"> </w:t>
       </w:r>
       <w:proofErr w:type="spellStart"/>
       <w:r>
-        <w:t>sourcepath</w:t>
-      </w:r>
-      <w:proofErr w:type="spellEnd"/>
-      <w:r>
+        <w:rPr>
+          <w:lang w:val="en-US"/>
+        </w:rPr>
+        <w:t>src</w:t>
+      </w:r>
+      <w:proofErr w:type="spellEnd"/>
+      <w:r>
+        <w:rPr>
+          <w:lang w:val="en-US"/>
+        </w:rPr>
         <w:t xml:space="preserve"> </w:t>
       </w:r>
       <w:proofErr w:type="spellStart"/>
       <w:r>
+        <w:rPr>
+          <w:lang w:val="en-US"/>
+        </w:rPr>
         <w:t>src</w:t>
       </w:r>
       <w:proofErr w:type="spellEnd"/>
       <w:r>
-        <w:t xml:space="preserve"> </w:t>
-      </w:r>
-      <w:proofErr w:type="spellStart"/>
-      <w:r>
-        <w:t>src</w:t>
-      </w:r>
-      <w:proofErr w:type="spellEnd"/>
-      <w:r>
+        <w:rPr>
+          <w:lang w:val="en-US"/>
+        </w:rPr>
         <w:t>\*.java</w:t>
       </w:r>
     </w:p>
     <w:p>
       <w:pPr>
-        <w:pStyle w:val="Prrafodelista"/>
+        <w:pStyle w:val="ListParagraph"/>
         <w:numPr>
           <w:ilvl w:val="1"/>
           <w:numId w:val="2"/>
@@ -363,7 +390,7 @@
     </w:p>
     <w:p>
       <w:pPr>
-        <w:pStyle w:val="Prrafodelista"/>
+        <w:pStyle w:val="ListParagraph"/>
         <w:numPr>
           <w:ilvl w:val="0"/>
           <w:numId w:val="2"/>
@@ -375,11 +402,12 @@
     </w:p>
     <w:p>
       <w:pPr>
-        <w:pStyle w:val="Prrafodelista"/>
+        <w:pStyle w:val="ListParagraph"/>
       </w:pPr>
       <w:r>
         <w:rPr>
           <w:noProof/>
+          <w:lang w:val="en-US"/>
         </w:rPr>
         <w:drawing>
           <wp:inline distT="0" distB="0" distL="0" distR="0" wp14:anchorId="14F3B61B" wp14:editId="4D2AB2D8">
@@ -420,11 +448,12 @@
     </w:p>
     <w:p>
       <w:pPr>
-        <w:pStyle w:val="Prrafodelista"/>
+        <w:pStyle w:val="ListParagraph"/>
       </w:pPr>
       <w:r>
         <w:rPr>
           <w:noProof/>
+          <w:lang w:val="en-US"/>
         </w:rPr>
         <w:lastRenderedPageBreak/>
         <w:drawing>
@@ -466,11 +495,12 @@
     </w:p>
     <w:p>
       <w:pPr>
-        <w:pStyle w:val="Prrafodelista"/>
+        <w:pStyle w:val="ListParagraph"/>
       </w:pPr>
       <w:r>
         <w:rPr>
           <w:noProof/>
+          <w:lang w:val="en-US"/>
         </w:rPr>
         <w:lastRenderedPageBreak/>
         <w:drawing>
@@ -514,6 +544,298 @@
       <w:pPr>
         <w:ind w:left="360"/>
       </w:pPr>
+      <w:r>
+        <w:t>Funcionales</w:t>
+      </w:r>
+    </w:p>
+    <w:p>
+      <w:pPr>
+        <w:pStyle w:val="ListParagraph"/>
+        <w:numPr>
+          <w:ilvl w:val="0"/>
+          <w:numId w:val="4"/>
+        </w:numPr>
+        <w:ind w:left="1080"/>
+      </w:pPr>
+      <w:r>
+        <w:t>Listar</w:t>
+      </w:r>
+    </w:p>
+    <w:p>
+      <w:pPr>
+        <w:pStyle w:val="ListParagraph"/>
+        <w:numPr>
+          <w:ilvl w:val="0"/>
+          <w:numId w:val="4"/>
+        </w:numPr>
+        <w:ind w:left="1080"/>
+      </w:pPr>
+      <w:r>
+        <w:t>Limpiar (Listar)</w:t>
+      </w:r>
+    </w:p>
+    <w:p>
+      <w:pPr>
+        <w:pStyle w:val="ListParagraph"/>
+        <w:numPr>
+          <w:ilvl w:val="0"/>
+          <w:numId w:val="4"/>
+        </w:numPr>
+        <w:ind w:left="1080"/>
+      </w:pPr>
+      <w:r>
+        <w:t>Adicionar</w:t>
+      </w:r>
+    </w:p>
+    <w:p>
+      <w:pPr>
+        <w:pStyle w:val="ListParagraph"/>
+        <w:numPr>
+          <w:ilvl w:val="0"/>
+          <w:numId w:val="4"/>
+        </w:numPr>
+        <w:ind w:left="1080"/>
+      </w:pPr>
+      <w:r>
+        <w:t>Limpiar (adicionar)</w:t>
+      </w:r>
+    </w:p>
+    <w:p>
+      <w:pPr>
+        <w:ind w:left="360"/>
+      </w:pPr>
+      <w:r>
+        <w:t xml:space="preserve">Casos de uso en </w:t>
+      </w:r>
+      <w:proofErr w:type="spellStart"/>
+      <w:r>
+        <w:t>astah</w:t>
+      </w:r>
+      <w:proofErr w:type="spellEnd"/>
+      <w:r>
+        <w:t>.</w:t>
+      </w:r>
+    </w:p>
+    <w:p>
+      <w:pPr>
+        <w:pStyle w:val="ListParagraph"/>
+        <w:numPr>
+          <w:ilvl w:val="0"/>
+          <w:numId w:val="2"/>
+        </w:numPr>
+      </w:pPr>
+      <w:r>
+        <w:t xml:space="preserve">En </w:t>
+      </w:r>
+      <w:proofErr w:type="spellStart"/>
+      <w:r>
+        <w:t>GaleriaTIC</w:t>
+      </w:r>
+      <w:proofErr w:type="spellEnd"/>
+      <w:r>
+        <w:t xml:space="preserve"> en el método adicione </w:t>
+      </w:r>
+      <w:r>
+        <w:t>agrega</w:t>
+      </w:r>
+      <w:r>
+        <w:t xml:space="preserve"> las 3 personas iniciales.</w:t>
+      </w:r>
+      <w:r>
+        <w:t xml:space="preserve"> La clase </w:t>
+      </w:r>
+      <w:proofErr w:type="spellStart"/>
+      <w:r>
+        <w:t>GaleriaTICGUI</w:t>
+      </w:r>
+      <w:proofErr w:type="spellEnd"/>
+      <w:r>
+        <w:t xml:space="preserve"> pide que los agregue.</w:t>
+      </w:r>
+    </w:p>
+    <w:p>
+      <w:pPr>
+        <w:ind w:left="360"/>
+      </w:pPr>
+      <w:r>
+        <w:rPr>
+          <w:b/>
+        </w:rPr>
+        <w:t>Adicionar y listar. Todo OK</w:t>
+      </w:r>
+    </w:p>
+    <w:p>
+      <w:pPr>
+        <w:pStyle w:val="ListParagraph"/>
+        <w:numPr>
+          <w:ilvl w:val="0"/>
+          <w:numId w:val="5"/>
+        </w:numPr>
+      </w:pPr>
+      <w:r>
+        <w:t xml:space="preserve">Se </w:t>
+      </w:r>
+      <w:r>
+        <w:t>adicionó, listando todas las personas</w:t>
+      </w:r>
+    </w:p>
+    <w:p>
+      <w:pPr>
+        <w:pStyle w:val="ListParagraph"/>
+        <w:ind w:left="1065"/>
+      </w:pPr>
+      <w:r>
+        <w:rPr>
+          <w:noProof/>
+          <w:lang w:val="en-US"/>
+        </w:rPr>
+        <w:lastRenderedPageBreak/>
+        <w:drawing>
+          <wp:inline distT="0" distB="0" distL="0" distR="0" wp14:anchorId="6F7891B2" wp14:editId="0CB5B9E9">
+            <wp:extent cx="4162425" cy="4257675"/>
+            <wp:effectExtent l="0" t="0" r="9525" b="9525"/>
+            <wp:docPr id="6" name="Picture 6"/>
+            <wp:cNvGraphicFramePr>
+              <a:graphicFrameLocks xmlns:a="http://schemas.openxmlformats.org/drawingml/2006/main" noChangeAspect="1"/>
+            </wp:cNvGraphicFramePr>
+            <a:graphic xmlns:a="http://schemas.openxmlformats.org/drawingml/2006/main">
+              <a:graphicData uri="http://schemas.openxmlformats.org/drawingml/2006/picture">
+                <pic:pic xmlns:pic="http://schemas.openxmlformats.org/drawingml/2006/picture">
+                  <pic:nvPicPr>
+                    <pic:cNvPr id="1" name=""/>
+                    <pic:cNvPicPr/>
+                  </pic:nvPicPr>
+                  <pic:blipFill>
+                    <a:blip r:embed="rId10"/>
+                    <a:stretch>
+                      <a:fillRect/>
+                    </a:stretch>
+                  </pic:blipFill>
+                  <pic:spPr>
+                    <a:xfrm>
+                      <a:off x="0" y="0"/>
+                      <a:ext cx="4162425" cy="4257675"/>
+                    </a:xfrm>
+                    <a:prstGeom prst="rect">
+                      <a:avLst/>
+                    </a:prstGeom>
+                  </pic:spPr>
+                </pic:pic>
+              </a:graphicData>
+            </a:graphic>
+          </wp:inline>
+        </w:drawing>
+      </w:r>
+    </w:p>
+    <w:p>
+      <w:pPr>
+        <w:pStyle w:val="ListParagraph"/>
+        <w:ind w:left="1065"/>
+      </w:pPr>
+      <w:r>
+        <w:rPr>
+          <w:noProof/>
+          <w:lang w:val="en-US"/>
+        </w:rPr>
+        <w:lastRenderedPageBreak/>
+        <w:drawing>
+          <wp:inline distT="0" distB="0" distL="0" distR="0" wp14:anchorId="7931F4F4" wp14:editId="44B660BB">
+            <wp:extent cx="4057650" cy="4448175"/>
+            <wp:effectExtent l="0" t="0" r="0" b="9525"/>
+            <wp:docPr id="7" name="Picture 7"/>
+            <wp:cNvGraphicFramePr>
+              <a:graphicFrameLocks xmlns:a="http://schemas.openxmlformats.org/drawingml/2006/main" noChangeAspect="1"/>
+            </wp:cNvGraphicFramePr>
+            <a:graphic xmlns:a="http://schemas.openxmlformats.org/drawingml/2006/main">
+              <a:graphicData uri="http://schemas.openxmlformats.org/drawingml/2006/picture">
+                <pic:pic xmlns:pic="http://schemas.openxmlformats.org/drawingml/2006/picture">
+                  <pic:nvPicPr>
+                    <pic:cNvPr id="1" name=""/>
+                    <pic:cNvPicPr/>
+                  </pic:nvPicPr>
+                  <pic:blipFill>
+                    <a:blip r:embed="rId11"/>
+                    <a:stretch>
+                      <a:fillRect/>
+                    </a:stretch>
+                  </pic:blipFill>
+                  <pic:spPr>
+                    <a:xfrm>
+                      <a:off x="0" y="0"/>
+                      <a:ext cx="4057650" cy="4448175"/>
+                    </a:xfrm>
+                    <a:prstGeom prst="rect">
+                      <a:avLst/>
+                    </a:prstGeom>
+                  </pic:spPr>
+                </pic:pic>
+              </a:graphicData>
+            </a:graphic>
+          </wp:inline>
+        </w:drawing>
+      </w:r>
+    </w:p>
+    <w:p>
+      <w:pPr>
+        <w:pStyle w:val="ListParagraph"/>
+        <w:ind w:left="1065"/>
+      </w:pPr>
+      <w:r>
+        <w:t>Sí, es correcto el comportamiento del software.</w:t>
+      </w:r>
+    </w:p>
+    <w:p>
+      <w:pPr>
+        <w:pStyle w:val="ListParagraph"/>
+        <w:numPr>
+          <w:ilvl w:val="0"/>
+          <w:numId w:val="5"/>
+        </w:numPr>
+      </w:pPr>
+      <w:r>
+        <w:t xml:space="preserve">Método </w:t>
+      </w:r>
+      <w:proofErr w:type="gramStart"/>
+      <w:r>
+        <w:t>adicione(</w:t>
+      </w:r>
+      <w:proofErr w:type="gramEnd"/>
+      <w:r>
+        <w:t>), constructor de Personaje()</w:t>
+      </w:r>
+      <w:r>
+        <w:t xml:space="preserve"> y </w:t>
+      </w:r>
+      <w:proofErr w:type="spellStart"/>
+      <w:r>
+        <w:t>adicioneInformacion</w:t>
+      </w:r>
+      <w:proofErr w:type="spellEnd"/>
+      <w:r>
+        <w:t xml:space="preserve">() son los métodos que se llaman en la parte de aplicación. En la capa de interfaz se llama </w:t>
+      </w:r>
+      <w:proofErr w:type="spellStart"/>
+      <w:proofErr w:type="gramStart"/>
+      <w:r>
+        <w:t>GaleriaTICGUI</w:t>
+      </w:r>
+      <w:proofErr w:type="spellEnd"/>
+      <w:r>
+        <w:t>(</w:t>
+      </w:r>
+      <w:proofErr w:type="gramEnd"/>
+      <w:r>
+        <w:t>)</w:t>
+      </w:r>
+    </w:p>
+    <w:p>
+      <w:pPr>
+        <w:pStyle w:val="ListParagraph"/>
+        <w:numPr>
+          <w:ilvl w:val="0"/>
+          <w:numId w:val="5"/>
+        </w:numPr>
+      </w:pPr>
       <w:bookmarkStart w:id="0" w:name="_GoBack"/>
       <w:bookmarkEnd w:id="0"/>
     </w:p>
@@ -528,7 +850,7 @@
 </file>
 
 <file path=word/numbering.xml><?xml version="1.0" encoding="utf-8"?>
-<w:numbering xmlns:wpc="http://schemas.microsoft.com/office/word/2010/wordprocessingCanvas" xmlns:cx="http://schemas.microsoft.com/office/drawing/2014/chartex" xmlns:cx1="http://schemas.microsoft.com/office/drawing/2015/9/8/chartex" xmlns:cx2="http://schemas.microsoft.com/office/drawing/2015/10/21/chartex" xmlns:cx3="http://schemas.microsoft.com/office/drawing/2016/5/9/chartex" xmlns:cx4="http://schemas.microsoft.com/office/drawing/2016/5/10/chartex" xmlns:cx5="http://schemas.microsoft.com/office/drawing/2016/5/11/chartex" xmlns:cx6="http://schemas.microsoft.com/office/drawing/2016/5/12/chartex" xmlns:cx7="http://schemas.microsoft.com/office/drawing/2016/5/13/chartex" xmlns:cx8="http://schemas.microsoft.com/office/drawing/2016/5/14/chartex" xmlns:mc="http://schemas.openxmlformats.org/markup-compatibility/2006" xmlns:aink="http://schemas.microsoft.com/office/drawing/2016/ink" xmlns:am3d="http://schemas.microsoft.com/office/drawing/2017/model3d" xmlns:o="urn:schemas-microsoft-com:office:office" xmlns:r="http://schemas.openxmlformats.org/officeDocument/2006/relationships" xmlns:m="http://schemas.openxmlformats.org/officeDocument/2006/math" xmlns:v="urn:schemas-microsoft-com:vml" xmlns:wp14="http://schemas.microsoft.com/office/word/2010/wordprocessingDrawing" xmlns:wp="http://schemas.openxmlformats.org/drawingml/2006/wordprocessingDrawing" xmlns:w10="urn:schemas-microsoft-com:office:word" xmlns:w="http://schemas.openxmlformats.org/wordprocessingml/2006/main" xmlns:w14="http://schemas.microsoft.com/office/word/2010/wordml" xmlns:w15="http://schemas.microsoft.com/office/word/2012/wordml" xmlns:w16cid="http://schemas.microsoft.com/office/word/2016/wordml/cid" xmlns:w16se="http://schemas.microsoft.com/office/word/2015/wordml/symex" xmlns:wpg="http://schemas.microsoft.com/office/word/2010/wordprocessingGroup" xmlns:wpi="http://schemas.microsoft.com/office/word/2010/wordprocessingInk" xmlns:wne="http://schemas.microsoft.com/office/word/2006/wordml" xmlns:wps="http://schemas.microsoft.com/office/word/2010/wordprocessingShape" mc:Ignorable="w14 w15 w16se w16cid wp14">
+<w:numbering xmlns:wpc="http://schemas.microsoft.com/office/word/2010/wordprocessingCanvas" xmlns:cx="http://schemas.microsoft.com/office/drawing/2014/chartex" xmlns:mc="http://schemas.openxmlformats.org/markup-compatibility/2006" xmlns:o="urn:schemas-microsoft-com:office:office" xmlns:r="http://schemas.openxmlformats.org/officeDocument/2006/relationships" xmlns:m="http://schemas.openxmlformats.org/officeDocument/2006/math" xmlns:v="urn:schemas-microsoft-com:vml" xmlns:wp14="http://schemas.microsoft.com/office/word/2010/wordprocessingDrawing" xmlns:wp="http://schemas.openxmlformats.org/drawingml/2006/wordprocessingDrawing" xmlns:w10="urn:schemas-microsoft-com:office:word" xmlns:w="http://schemas.openxmlformats.org/wordprocessingml/2006/main" xmlns:w14="http://schemas.microsoft.com/office/word/2010/wordml" xmlns:w15="http://schemas.microsoft.com/office/word/2012/wordml" xmlns:w16se="http://schemas.microsoft.com/office/word/2015/wordml/symex" xmlns:wpg="http://schemas.microsoft.com/office/word/2010/wordprocessingGroup" xmlns:wpi="http://schemas.microsoft.com/office/word/2010/wordprocessingInk" xmlns:wne="http://schemas.microsoft.com/office/word/2006/wordml" xmlns:wps="http://schemas.microsoft.com/office/word/2010/wordprocessingShape" mc:Ignorable="w14 w15 w16se wp14">
   <w:abstractNum w:abstractNumId="0" w15:restartNumberingAfterBreak="0">
     <w:nsid w:val="0E767204"/>
     <w:multiLevelType w:val="hybridMultilevel"/>
@@ -619,6 +941,321 @@
     </w:lvl>
   </w:abstractNum>
   <w:abstractNum w:abstractNumId="1" w15:restartNumberingAfterBreak="0">
+    <w:nsid w:val="2D932A68"/>
+    <w:multiLevelType w:val="hybridMultilevel"/>
+    <w:tmpl w:val="38EAF76E"/>
+    <w:lvl w:ilvl="0" w:tplc="04090001">
+      <w:start w:val="1"/>
+      <w:numFmt w:val="bullet"/>
+      <w:lvlText w:val=""/>
+      <w:lvlJc w:val="left"/>
+      <w:pPr>
+        <w:ind w:left="720" w:hanging="360"/>
+      </w:pPr>
+      <w:rPr>
+        <w:rFonts w:ascii="Symbol" w:hAnsi="Symbol" w:hint="default"/>
+      </w:rPr>
+    </w:lvl>
+    <w:lvl w:ilvl="1" w:tplc="04090003" w:tentative="1">
+      <w:start w:val="1"/>
+      <w:numFmt w:val="bullet"/>
+      <w:lvlText w:val="o"/>
+      <w:lvlJc w:val="left"/>
+      <w:pPr>
+        <w:ind w:left="1440" w:hanging="360"/>
+      </w:pPr>
+      <w:rPr>
+        <w:rFonts w:ascii="Courier New" w:hAnsi="Courier New" w:cs="Courier New" w:hint="default"/>
+      </w:rPr>
+    </w:lvl>
+    <w:lvl w:ilvl="2" w:tplc="04090005" w:tentative="1">
+      <w:start w:val="1"/>
+      <w:numFmt w:val="bullet"/>
+      <w:lvlText w:val=""/>
+      <w:lvlJc w:val="left"/>
+      <w:pPr>
+        <w:ind w:left="2160" w:hanging="360"/>
+      </w:pPr>
+      <w:rPr>
+        <w:rFonts w:ascii="Wingdings" w:hAnsi="Wingdings" w:hint="default"/>
+      </w:rPr>
+    </w:lvl>
+    <w:lvl w:ilvl="3" w:tplc="04090001" w:tentative="1">
+      <w:start w:val="1"/>
+      <w:numFmt w:val="bullet"/>
+      <w:lvlText w:val=""/>
+      <w:lvlJc w:val="left"/>
+      <w:pPr>
+        <w:ind w:left="2880" w:hanging="360"/>
+      </w:pPr>
+      <w:rPr>
+        <w:rFonts w:ascii="Symbol" w:hAnsi="Symbol" w:hint="default"/>
+      </w:rPr>
+    </w:lvl>
+    <w:lvl w:ilvl="4" w:tplc="04090003" w:tentative="1">
+      <w:start w:val="1"/>
+      <w:numFmt w:val="bullet"/>
+      <w:lvlText w:val="o"/>
+      <w:lvlJc w:val="left"/>
+      <w:pPr>
+        <w:ind w:left="3600" w:hanging="360"/>
+      </w:pPr>
+      <w:rPr>
+        <w:rFonts w:ascii="Courier New" w:hAnsi="Courier New" w:cs="Courier New" w:hint="default"/>
+      </w:rPr>
+    </w:lvl>
+    <w:lvl w:ilvl="5" w:tplc="04090005" w:tentative="1">
+      <w:start w:val="1"/>
+      <w:numFmt w:val="bullet"/>
+      <w:lvlText w:val=""/>
+      <w:lvlJc w:val="left"/>
+      <w:pPr>
+        <w:ind w:left="4320" w:hanging="360"/>
+      </w:pPr>
+      <w:rPr>
+        <w:rFonts w:ascii="Wingdings" w:hAnsi="Wingdings" w:hint="default"/>
+      </w:rPr>
+    </w:lvl>
+    <w:lvl w:ilvl="6" w:tplc="04090001" w:tentative="1">
+      <w:start w:val="1"/>
+      <w:numFmt w:val="bullet"/>
+      <w:lvlText w:val=""/>
+      <w:lvlJc w:val="left"/>
+      <w:pPr>
+        <w:ind w:left="5040" w:hanging="360"/>
+      </w:pPr>
+      <w:rPr>
+        <w:rFonts w:ascii="Symbol" w:hAnsi="Symbol" w:hint="default"/>
+      </w:rPr>
+    </w:lvl>
+    <w:lvl w:ilvl="7" w:tplc="04090003" w:tentative="1">
+      <w:start w:val="1"/>
+      <w:numFmt w:val="bullet"/>
+      <w:lvlText w:val="o"/>
+      <w:lvlJc w:val="left"/>
+      <w:pPr>
+        <w:ind w:left="5760" w:hanging="360"/>
+      </w:pPr>
+      <w:rPr>
+        <w:rFonts w:ascii="Courier New" w:hAnsi="Courier New" w:cs="Courier New" w:hint="default"/>
+      </w:rPr>
+    </w:lvl>
+    <w:lvl w:ilvl="8" w:tplc="04090005" w:tentative="1">
+      <w:start w:val="1"/>
+      <w:numFmt w:val="bullet"/>
+      <w:lvlText w:val=""/>
+      <w:lvlJc w:val="left"/>
+      <w:pPr>
+        <w:ind w:left="6480" w:hanging="360"/>
+      </w:pPr>
+      <w:rPr>
+        <w:rFonts w:ascii="Wingdings" w:hAnsi="Wingdings" w:hint="default"/>
+      </w:rPr>
+    </w:lvl>
+  </w:abstractNum>
+  <w:abstractNum w:abstractNumId="2" w15:restartNumberingAfterBreak="0">
+    <w:nsid w:val="30014046"/>
+    <w:multiLevelType w:val="hybridMultilevel"/>
+    <w:tmpl w:val="BDC60F2C"/>
+    <w:lvl w:ilvl="0" w:tplc="782A81BE">
+      <w:start w:val="1"/>
+      <w:numFmt w:val="decimal"/>
+      <w:lvlText w:val="%1."/>
+      <w:lvlJc w:val="left"/>
+      <w:pPr>
+        <w:ind w:left="1065" w:hanging="360"/>
+      </w:pPr>
+      <w:rPr>
+        <w:rFonts w:hint="default"/>
+      </w:rPr>
+    </w:lvl>
+    <w:lvl w:ilvl="1" w:tplc="04090019" w:tentative="1">
+      <w:start w:val="1"/>
+      <w:numFmt w:val="lowerLetter"/>
+      <w:lvlText w:val="%2."/>
+      <w:lvlJc w:val="left"/>
+      <w:pPr>
+        <w:ind w:left="1785" w:hanging="360"/>
+      </w:pPr>
+    </w:lvl>
+    <w:lvl w:ilvl="2" w:tplc="0409001B" w:tentative="1">
+      <w:start w:val="1"/>
+      <w:numFmt w:val="lowerRoman"/>
+      <w:lvlText w:val="%3."/>
+      <w:lvlJc w:val="right"/>
+      <w:pPr>
+        <w:ind w:left="2505" w:hanging="180"/>
+      </w:pPr>
+    </w:lvl>
+    <w:lvl w:ilvl="3" w:tplc="0409000F" w:tentative="1">
+      <w:start w:val="1"/>
+      <w:numFmt w:val="decimal"/>
+      <w:lvlText w:val="%4."/>
+      <w:lvlJc w:val="left"/>
+      <w:pPr>
+        <w:ind w:left="3225" w:hanging="360"/>
+      </w:pPr>
+    </w:lvl>
+    <w:lvl w:ilvl="4" w:tplc="04090019" w:tentative="1">
+      <w:start w:val="1"/>
+      <w:numFmt w:val="lowerLetter"/>
+      <w:lvlText w:val="%5."/>
+      <w:lvlJc w:val="left"/>
+      <w:pPr>
+        <w:ind w:left="3945" w:hanging="360"/>
+      </w:pPr>
+    </w:lvl>
+    <w:lvl w:ilvl="5" w:tplc="0409001B" w:tentative="1">
+      <w:start w:val="1"/>
+      <w:numFmt w:val="lowerRoman"/>
+      <w:lvlText w:val="%6."/>
+      <w:lvlJc w:val="right"/>
+      <w:pPr>
+        <w:ind w:left="4665" w:hanging="180"/>
+      </w:pPr>
+    </w:lvl>
+    <w:lvl w:ilvl="6" w:tplc="0409000F" w:tentative="1">
+      <w:start w:val="1"/>
+      <w:numFmt w:val="decimal"/>
+      <w:lvlText w:val="%7."/>
+      <w:lvlJc w:val="left"/>
+      <w:pPr>
+        <w:ind w:left="5385" w:hanging="360"/>
+      </w:pPr>
+    </w:lvl>
+    <w:lvl w:ilvl="7" w:tplc="04090019" w:tentative="1">
+      <w:start w:val="1"/>
+      <w:numFmt w:val="lowerLetter"/>
+      <w:lvlText w:val="%8."/>
+      <w:lvlJc w:val="left"/>
+      <w:pPr>
+        <w:ind w:left="6105" w:hanging="360"/>
+      </w:pPr>
+    </w:lvl>
+    <w:lvl w:ilvl="8" w:tplc="0409001B" w:tentative="1">
+      <w:start w:val="1"/>
+      <w:numFmt w:val="lowerRoman"/>
+      <w:lvlText w:val="%9."/>
+      <w:lvlJc w:val="right"/>
+      <w:pPr>
+        <w:ind w:left="6825" w:hanging="180"/>
+      </w:pPr>
+    </w:lvl>
+  </w:abstractNum>
+  <w:abstractNum w:abstractNumId="3" w15:restartNumberingAfterBreak="0">
+    <w:nsid w:val="30A27719"/>
+    <w:multiLevelType w:val="hybridMultilevel"/>
+    <w:tmpl w:val="89086BA8"/>
+    <w:lvl w:ilvl="0" w:tplc="04090001">
+      <w:start w:val="1"/>
+      <w:numFmt w:val="bullet"/>
+      <w:lvlText w:val=""/>
+      <w:lvlJc w:val="left"/>
+      <w:pPr>
+        <w:ind w:left="1080" w:hanging="360"/>
+      </w:pPr>
+      <w:rPr>
+        <w:rFonts w:ascii="Symbol" w:hAnsi="Symbol" w:hint="default"/>
+      </w:rPr>
+    </w:lvl>
+    <w:lvl w:ilvl="1" w:tplc="04090003" w:tentative="1">
+      <w:start w:val="1"/>
+      <w:numFmt w:val="bullet"/>
+      <w:lvlText w:val="o"/>
+      <w:lvlJc w:val="left"/>
+      <w:pPr>
+        <w:ind w:left="1800" w:hanging="360"/>
+      </w:pPr>
+      <w:rPr>
+        <w:rFonts w:ascii="Courier New" w:hAnsi="Courier New" w:cs="Courier New" w:hint="default"/>
+      </w:rPr>
+    </w:lvl>
+    <w:lvl w:ilvl="2" w:tplc="04090005" w:tentative="1">
+      <w:start w:val="1"/>
+      <w:numFmt w:val="bullet"/>
+      <w:lvlText w:val=""/>
+      <w:lvlJc w:val="left"/>
+      <w:pPr>
+        <w:ind w:left="2520" w:hanging="360"/>
+      </w:pPr>
+      <w:rPr>
+        <w:rFonts w:ascii="Wingdings" w:hAnsi="Wingdings" w:hint="default"/>
+      </w:rPr>
+    </w:lvl>
+    <w:lvl w:ilvl="3" w:tplc="04090001" w:tentative="1">
+      <w:start w:val="1"/>
+      <w:numFmt w:val="bullet"/>
+      <w:lvlText w:val=""/>
+      <w:lvlJc w:val="left"/>
+      <w:pPr>
+        <w:ind w:left="3240" w:hanging="360"/>
+      </w:pPr>
+      <w:rPr>
+        <w:rFonts w:ascii="Symbol" w:hAnsi="Symbol" w:hint="default"/>
+      </w:rPr>
+    </w:lvl>
+    <w:lvl w:ilvl="4" w:tplc="04090003" w:tentative="1">
+      <w:start w:val="1"/>
+      <w:numFmt w:val="bullet"/>
+      <w:lvlText w:val="o"/>
+      <w:lvlJc w:val="left"/>
+      <w:pPr>
+        <w:ind w:left="3960" w:hanging="360"/>
+      </w:pPr>
+      <w:rPr>
+        <w:rFonts w:ascii="Courier New" w:hAnsi="Courier New" w:cs="Courier New" w:hint="default"/>
+      </w:rPr>
+    </w:lvl>
+    <w:lvl w:ilvl="5" w:tplc="04090005" w:tentative="1">
+      <w:start w:val="1"/>
+      <w:numFmt w:val="bullet"/>
+      <w:lvlText w:val=""/>
+      <w:lvlJc w:val="left"/>
+      <w:pPr>
+        <w:ind w:left="4680" w:hanging="360"/>
+      </w:pPr>
+      <w:rPr>
+        <w:rFonts w:ascii="Wingdings" w:hAnsi="Wingdings" w:hint="default"/>
+      </w:rPr>
+    </w:lvl>
+    <w:lvl w:ilvl="6" w:tplc="04090001" w:tentative="1">
+      <w:start w:val="1"/>
+      <w:numFmt w:val="bullet"/>
+      <w:lvlText w:val=""/>
+      <w:lvlJc w:val="left"/>
+      <w:pPr>
+        <w:ind w:left="5400" w:hanging="360"/>
+      </w:pPr>
+      <w:rPr>
+        <w:rFonts w:ascii="Symbol" w:hAnsi="Symbol" w:hint="default"/>
+      </w:rPr>
+    </w:lvl>
+    <w:lvl w:ilvl="7" w:tplc="04090003" w:tentative="1">
+      <w:start w:val="1"/>
+      <w:numFmt w:val="bullet"/>
+      <w:lvlText w:val="o"/>
+      <w:lvlJc w:val="left"/>
+      <w:pPr>
+        <w:ind w:left="6120" w:hanging="360"/>
+      </w:pPr>
+      <w:rPr>
+        <w:rFonts w:ascii="Courier New" w:hAnsi="Courier New" w:cs="Courier New" w:hint="default"/>
+      </w:rPr>
+    </w:lvl>
+    <w:lvl w:ilvl="8" w:tplc="04090005" w:tentative="1">
+      <w:start w:val="1"/>
+      <w:numFmt w:val="bullet"/>
+      <w:lvlText w:val=""/>
+      <w:lvlJc w:val="left"/>
+      <w:pPr>
+        <w:ind w:left="6840" w:hanging="360"/>
+      </w:pPr>
+      <w:rPr>
+        <w:rFonts w:ascii="Wingdings" w:hAnsi="Wingdings" w:hint="default"/>
+      </w:rPr>
+    </w:lvl>
+  </w:abstractNum>
+  <w:abstractNum w:abstractNumId="4" w15:restartNumberingAfterBreak="0">
     <w:nsid w:val="3EB724D8"/>
     <w:multiLevelType w:val="hybridMultilevel"/>
     <w:tmpl w:val="81A06816"/>
@@ -711,13 +1348,22 @@
     <w:abstractNumId w:val="0"/>
   </w:num>
   <w:num w:numId="2">
+    <w:abstractNumId w:val="4"/>
+  </w:num>
+  <w:num w:numId="3">
+    <w:abstractNumId w:val="3"/>
+  </w:num>
+  <w:num w:numId="4">
     <w:abstractNumId w:val="1"/>
+  </w:num>
+  <w:num w:numId="5">
+    <w:abstractNumId w:val="2"/>
   </w:num>
 </w:numbering>
 </file>
 
 <file path=word/styles.xml><?xml version="1.0" encoding="utf-8"?>
-<w:styles xmlns:mc="http://schemas.openxmlformats.org/markup-compatibility/2006" xmlns:r="http://schemas.openxmlformats.org/officeDocument/2006/relationships" xmlns:w="http://schemas.openxmlformats.org/wordprocessingml/2006/main" xmlns:w14="http://schemas.microsoft.com/office/word/2010/wordml" xmlns:w15="http://schemas.microsoft.com/office/word/2012/wordml" xmlns:w16cid="http://schemas.microsoft.com/office/word/2016/wordml/cid" xmlns:w16se="http://schemas.microsoft.com/office/word/2015/wordml/symex" mc:Ignorable="w14 w15 w16se w16cid">
+<w:styles xmlns:mc="http://schemas.openxmlformats.org/markup-compatibility/2006" xmlns:r="http://schemas.openxmlformats.org/officeDocument/2006/relationships" xmlns:w="http://schemas.openxmlformats.org/wordprocessingml/2006/main" xmlns:w14="http://schemas.microsoft.com/office/word/2010/wordml" xmlns:w15="http://schemas.microsoft.com/office/word/2012/wordml" xmlns:w16se="http://schemas.microsoft.com/office/word/2015/wordml/symex" mc:Ignorable="w14 w15 w16se">
   <w:docDefaults>
     <w:rPrDefault>
       <w:rPr>
@@ -733,7 +1379,7 @@
       </w:pPr>
     </w:pPrDefault>
   </w:docDefaults>
-  <w:latentStyles w:defLockedState="0" w:defUIPriority="99" w:defSemiHidden="0" w:defUnhideWhenUsed="0" w:defQFormat="0" w:count="375">
+  <w:latentStyles w:defLockedState="0" w:defUIPriority="99" w:defSemiHidden="0" w:defUnhideWhenUsed="0" w:defQFormat="0" w:count="371">
     <w:lsdException w:name="Normal" w:uiPriority="0" w:qFormat="1"/>
     <w:lsdException w:name="heading 1" w:uiPriority="9" w:qFormat="1"/>
     <w:lsdException w:name="heading 2" w:semiHidden="1" w:uiPriority="9" w:unhideWhenUsed="1" w:qFormat="1"/>
@@ -1105,22 +1751,18 @@
     <w:lsdException w:name="List Table 5 Dark Accent 6" w:uiPriority="50"/>
     <w:lsdException w:name="List Table 6 Colorful Accent 6" w:uiPriority="51"/>
     <w:lsdException w:name="List Table 7 Colorful Accent 6" w:uiPriority="52"/>
-    <w:lsdException w:name="Mention" w:semiHidden="1" w:unhideWhenUsed="1"/>
-    <w:lsdException w:name="Smart Hyperlink" w:semiHidden="1" w:unhideWhenUsed="1"/>
-    <w:lsdException w:name="Hashtag" w:semiHidden="1" w:unhideWhenUsed="1"/>
-    <w:lsdException w:name="Unresolved Mention" w:semiHidden="1" w:unhideWhenUsed="1"/>
   </w:latentStyles>
   <w:style w:type="paragraph" w:default="1" w:styleId="Normal">
     <w:name w:val="Normal"/>
     <w:qFormat/>
   </w:style>
-  <w:style w:type="character" w:default="1" w:styleId="Fuentedeprrafopredeter">
+  <w:style w:type="character" w:default="1" w:styleId="DefaultParagraphFont">
     <w:name w:val="Default Paragraph Font"/>
     <w:uiPriority w:val="1"/>
     <w:semiHidden/>
     <w:unhideWhenUsed/>
   </w:style>
-  <w:style w:type="table" w:default="1" w:styleId="Tablanormal">
+  <w:style w:type="table" w:default="1" w:styleId="TableNormal">
     <w:name w:val="Normal Table"/>
     <w:uiPriority w:val="99"/>
     <w:semiHidden/>
@@ -1135,13 +1777,13 @@
       </w:tblCellMar>
     </w:tblPr>
   </w:style>
-  <w:style w:type="numbering" w:default="1" w:styleId="Sinlista">
+  <w:style w:type="numbering" w:default="1" w:styleId="NoList">
     <w:name w:val="No List"/>
     <w:uiPriority w:val="99"/>
     <w:semiHidden/>
     <w:unhideWhenUsed/>
   </w:style>
-  <w:style w:type="paragraph" w:styleId="Prrafodelista">
+  <w:style w:type="paragraph" w:styleId="ListParagraph">
     <w:name w:val="List Paragraph"/>
     <w:basedOn w:val="Normal"/>
     <w:uiPriority w:val="34"/>

--- a/Lab4.docx
+++ b/Lab4.docx
@@ -1,11 +1,50 @@
 
 <file path=word/document.xml><?xml version="1.0" encoding="utf-8"?>
-<w:document xmlns:wpc="http://schemas.microsoft.com/office/word/2010/wordprocessingCanvas" xmlns:cx="http://schemas.microsoft.com/office/drawing/2014/chartex" xmlns:mc="http://schemas.openxmlformats.org/markup-compatibility/2006" xmlns:o="urn:schemas-microsoft-com:office:office" xmlns:r="http://schemas.openxmlformats.org/officeDocument/2006/relationships" xmlns:m="http://schemas.openxmlformats.org/officeDocument/2006/math" xmlns:v="urn:schemas-microsoft-com:vml" xmlns:wp14="http://schemas.microsoft.com/office/word/2010/wordprocessingDrawing" xmlns:wp="http://schemas.openxmlformats.org/drawingml/2006/wordprocessingDrawing" xmlns:w10="urn:schemas-microsoft-com:office:word" xmlns:w="http://schemas.openxmlformats.org/wordprocessingml/2006/main" xmlns:w14="http://schemas.microsoft.com/office/word/2010/wordml" xmlns:w15="http://schemas.microsoft.com/office/word/2012/wordml" xmlns:w16se="http://schemas.microsoft.com/office/word/2015/wordml/symex" xmlns:wpg="http://schemas.microsoft.com/office/word/2010/wordprocessingGroup" xmlns:wpi="http://schemas.microsoft.com/office/word/2010/wordprocessingInk" xmlns:wne="http://schemas.microsoft.com/office/word/2006/wordml" xmlns:wps="http://schemas.microsoft.com/office/word/2010/wordprocessingShape" mc:Ignorable="w14 w15 w16se wp14">
+<w:document xmlns:wpc="http://schemas.microsoft.com/office/word/2010/wordprocessingCanvas" xmlns:mc="http://schemas.openxmlformats.org/markup-compatibility/2006" xmlns:o="urn:schemas-microsoft-com:office:office" xmlns:r="http://schemas.openxmlformats.org/officeDocument/2006/relationships" xmlns:m="http://schemas.openxmlformats.org/officeDocument/2006/math" xmlns:v="urn:schemas-microsoft-com:vml" xmlns:wp14="http://schemas.microsoft.com/office/word/2010/wordprocessingDrawing" xmlns:wp="http://schemas.openxmlformats.org/drawingml/2006/wordprocessingDrawing" xmlns:w10="urn:schemas-microsoft-com:office:word" xmlns:w="http://schemas.openxmlformats.org/wordprocessingml/2006/main" xmlns:w14="http://schemas.microsoft.com/office/word/2010/wordml" xmlns:w15="http://schemas.microsoft.com/office/word/2012/wordml" xmlns:wpg="http://schemas.microsoft.com/office/word/2010/wordprocessingGroup" xmlns:wpi="http://schemas.microsoft.com/office/word/2010/wordprocessingInk" xmlns:wne="http://schemas.microsoft.com/office/word/2006/wordml" xmlns:wps="http://schemas.microsoft.com/office/word/2010/wordprocessingShape" mc:Ignorable="w14 w15 wp14">
   <w:body>
+    <w:p>
+      <w:r>
+        <w:rPr>
+          <w:b/>
+        </w:rPr>
+        <w:t>ESCUELA COLOMBIANA DE INGENIERIA JULIO GARAVITO</w:t>
+      </w:r>
+      <w:r>
+        <w:rPr>
+          <w:b/>
+        </w:rPr>
+        <w:br/>
+        <w:t>PROGRAMACIÓN ORIENTADA A OBJETOS</w:t>
+      </w:r>
+      <w:r>
+        <w:br/>
+        <w:t>Presentado por: Nicolás Cárdenas y Paola Cuellar</w:t>
+      </w:r>
+    </w:p>
     <w:p/>
     <w:p>
       <w:pPr>
-        <w:pStyle w:val="ListParagraph"/>
+        <w:rPr>
+          <w:b/>
+        </w:rPr>
+      </w:pPr>
+      <w:r>
+        <w:rPr>
+          <w:b/>
+        </w:rPr>
+        <w:t>EQUIPOS</w:t>
+      </w:r>
+      <w:r>
+        <w:rPr>
+          <w:b/>
+        </w:rPr>
+        <w:br/>
+        <w:t>PRACTICANDO MDD Y BDD CON EXCEPCIONES</w:t>
+      </w:r>
+    </w:p>
+    <w:p>
+      <w:pPr>
+        <w:pStyle w:val="Prrafodelista"/>
         <w:numPr>
           <w:ilvl w:val="0"/>
           <w:numId w:val="1"/>
@@ -14,12 +53,12 @@
     </w:p>
     <w:p>
       <w:pPr>
-        <w:pStyle w:val="ListParagraph"/>
+        <w:pStyle w:val="Prrafodelista"/>
       </w:pPr>
       <w:r>
         <w:rPr>
           <w:noProof/>
-          <w:lang w:val="en-US"/>
+          <w:lang w:val="es-MX" w:eastAsia="es-MX"/>
         </w:rPr>
         <w:drawing>
           <wp:inline distT="0" distB="0" distL="0" distR="0" wp14:anchorId="1936DEB6" wp14:editId="00081906">
@@ -60,13 +99,14 @@
     </w:p>
     <w:p>
       <w:pPr>
-        <w:pStyle w:val="ListParagraph"/>
+        <w:pStyle w:val="Prrafodelista"/>
       </w:pPr>
       <w:r>
         <w:rPr>
           <w:noProof/>
-          <w:lang w:val="en-US"/>
-        </w:rPr>
+          <w:lang w:val="es-MX" w:eastAsia="es-MX"/>
+        </w:rPr>
+        <w:lastRenderedPageBreak/>
         <w:drawing>
           <wp:inline distT="0" distB="0" distL="0" distR="0" wp14:anchorId="2A9F9223" wp14:editId="53B1BAC2">
             <wp:extent cx="3733800" cy="2667000"/>
@@ -103,24 +143,28 @@
           </wp:inline>
         </w:drawing>
       </w:r>
-    </w:p>
-    <w:p>
-      <w:pPr>
-        <w:pStyle w:val="ListParagraph"/>
+      <w:r>
+        <w:br/>
+      </w:r>
+      <w:r>
+        <w:br/>
+      </w:r>
+    </w:p>
+    <w:p>
+      <w:pPr>
+        <w:pStyle w:val="Prrafodelista"/>
         <w:numPr>
           <w:ilvl w:val="0"/>
           <w:numId w:val="1"/>
         </w:numPr>
       </w:pPr>
-      <w:proofErr w:type="spellStart"/>
       <w:r>
         <w:t>Astah</w:t>
       </w:r>
-      <w:proofErr w:type="spellEnd"/>
-    </w:p>
-    <w:p>
-      <w:pPr>
-        <w:pStyle w:val="ListParagraph"/>
+    </w:p>
+    <w:p>
+      <w:pPr>
+        <w:pStyle w:val="Prrafodelista"/>
         <w:numPr>
           <w:ilvl w:val="0"/>
           <w:numId w:val="1"/>
@@ -135,6 +179,134 @@
     <w:p>
       <w:pPr>
         <w:ind w:left="360"/>
+        <w:rPr>
+          <w:b/>
+        </w:rPr>
+      </w:pPr>
+    </w:p>
+    <w:p>
+      <w:pPr>
+        <w:ind w:left="360"/>
+        <w:rPr>
+          <w:b/>
+        </w:rPr>
+      </w:pPr>
+    </w:p>
+    <w:p>
+      <w:pPr>
+        <w:ind w:left="360"/>
+        <w:rPr>
+          <w:b/>
+        </w:rPr>
+      </w:pPr>
+    </w:p>
+    <w:p>
+      <w:pPr>
+        <w:ind w:left="360"/>
+        <w:rPr>
+          <w:b/>
+        </w:rPr>
+      </w:pPr>
+    </w:p>
+    <w:p>
+      <w:pPr>
+        <w:ind w:left="360"/>
+        <w:rPr>
+          <w:b/>
+        </w:rPr>
+      </w:pPr>
+    </w:p>
+    <w:p>
+      <w:pPr>
+        <w:ind w:left="360"/>
+        <w:rPr>
+          <w:b/>
+        </w:rPr>
+      </w:pPr>
+    </w:p>
+    <w:p>
+      <w:pPr>
+        <w:ind w:left="360"/>
+        <w:rPr>
+          <w:b/>
+        </w:rPr>
+      </w:pPr>
+    </w:p>
+    <w:p>
+      <w:pPr>
+        <w:ind w:left="360"/>
+        <w:rPr>
+          <w:b/>
+        </w:rPr>
+      </w:pPr>
+    </w:p>
+    <w:p>
+      <w:pPr>
+        <w:ind w:left="360"/>
+        <w:rPr>
+          <w:b/>
+        </w:rPr>
+      </w:pPr>
+    </w:p>
+    <w:p>
+      <w:pPr>
+        <w:ind w:left="360"/>
+        <w:rPr>
+          <w:b/>
+        </w:rPr>
+      </w:pPr>
+    </w:p>
+    <w:p>
+      <w:pPr>
+        <w:ind w:left="360"/>
+        <w:rPr>
+          <w:b/>
+        </w:rPr>
+      </w:pPr>
+    </w:p>
+    <w:p>
+      <w:pPr>
+        <w:ind w:left="360"/>
+        <w:rPr>
+          <w:b/>
+        </w:rPr>
+      </w:pPr>
+    </w:p>
+    <w:p>
+      <w:pPr>
+        <w:ind w:left="360"/>
+        <w:rPr>
+          <w:b/>
+        </w:rPr>
+      </w:pPr>
+    </w:p>
+    <w:p>
+      <w:pPr>
+        <w:ind w:left="360"/>
+        <w:rPr>
+          <w:b/>
+        </w:rPr>
+      </w:pPr>
+    </w:p>
+    <w:p>
+      <w:pPr>
+        <w:ind w:left="360"/>
+        <w:rPr>
+          <w:b/>
+        </w:rPr>
+      </w:pPr>
+    </w:p>
+    <w:p>
+      <w:pPr>
+        <w:ind w:left="360"/>
+        <w:rPr>
+          <w:b/>
+        </w:rPr>
+      </w:pPr>
+    </w:p>
+    <w:p>
+      <w:pPr>
+        <w:ind w:left="360"/>
       </w:pPr>
       <w:r>
         <w:rPr>
@@ -143,276 +315,280 @@
         <w:lastRenderedPageBreak/>
         <w:t>Galería de personajes</w:t>
       </w:r>
-    </w:p>
-    <w:p>
-      <w:pPr>
-        <w:pStyle w:val="ListParagraph"/>
+      <w:r>
+        <w:rPr>
+          <w:b/>
+        </w:rPr>
+        <w:t xml:space="preserve"> (EN CONSOLA)</w:t>
+      </w:r>
+      <w:r>
+        <w:rPr>
+          <w:b/>
+        </w:rPr>
+        <w:br/>
+      </w:r>
+      <w:r>
+        <w:t xml:space="preserve">Tiene 4 clases, no están organizadas, la clase ejecutiva </w:t>
+      </w:r>
+      <w:proofErr w:type="spellStart"/>
+      <w:r>
+        <w:t>GaleriaTICGUI</w:t>
+      </w:r>
+      <w:proofErr w:type="spellEnd"/>
+    </w:p>
+    <w:p>
+      <w:pPr>
+        <w:pStyle w:val="Prrafodelista"/>
         <w:numPr>
           <w:ilvl w:val="0"/>
           <w:numId w:val="2"/>
         </w:numPr>
       </w:pPr>
       <w:r>
-        <w:t xml:space="preserve">Tiene 4 clases, no están organizadas, la clase ejecutiva </w:t>
+        <w:t xml:space="preserve">La estructura que debe tener es </w:t>
       </w:r>
       <w:proofErr w:type="spellStart"/>
       <w:r>
-        <w:t>GaleriaTICGUI</w:t>
+        <w:t>bin</w:t>
       </w:r>
       <w:proofErr w:type="spellEnd"/>
-    </w:p>
-    <w:p>
-      <w:pPr>
-        <w:pStyle w:val="ListParagraph"/>
+      <w:r>
+        <w:t xml:space="preserve">, </w:t>
+      </w:r>
+      <w:proofErr w:type="spellStart"/>
+      <w:r>
+        <w:t>docs</w:t>
+      </w:r>
+      <w:proofErr w:type="spellEnd"/>
+      <w:r>
+        <w:t xml:space="preserve">, </w:t>
+      </w:r>
+      <w:proofErr w:type="spellStart"/>
+      <w:r>
+        <w:t>src</w:t>
+      </w:r>
+      <w:proofErr w:type="spellEnd"/>
+      <w:r>
+        <w:t xml:space="preserve">, el comando es: </w:t>
+      </w:r>
+    </w:p>
+    <w:p>
+      <w:pPr>
+        <w:pStyle w:val="Prrafodelista"/>
+        <w:numPr>
+          <w:ilvl w:val="1"/>
+          <w:numId w:val="2"/>
+        </w:numPr>
+      </w:pPr>
+      <w:proofErr w:type="spellStart"/>
+      <w:r>
+        <w:t>mkdir</w:t>
+      </w:r>
+      <w:proofErr w:type="spellEnd"/>
+      <w:r>
+        <w:t xml:space="preserve"> </w:t>
+      </w:r>
+      <w:proofErr w:type="spellStart"/>
+      <w:r>
+        <w:t>bin</w:t>
+      </w:r>
+      <w:proofErr w:type="spellEnd"/>
+      <w:r>
+        <w:t xml:space="preserve"> &amp;&amp;</w:t>
+      </w:r>
+      <w:r>
+        <w:t xml:space="preserve"> </w:t>
+      </w:r>
+      <w:proofErr w:type="spellStart"/>
+      <w:r>
+        <w:t>mkdir</w:t>
+      </w:r>
+      <w:proofErr w:type="spellEnd"/>
+      <w:r>
+        <w:t xml:space="preserve"> </w:t>
+      </w:r>
+      <w:proofErr w:type="spellStart"/>
+      <w:r>
+        <w:t>docs</w:t>
+      </w:r>
+      <w:proofErr w:type="spellEnd"/>
+      <w:r>
+        <w:t xml:space="preserve"> &amp;&amp;</w:t>
+      </w:r>
+      <w:r>
+        <w:t xml:space="preserve"> </w:t>
+      </w:r>
+      <w:proofErr w:type="spellStart"/>
+      <w:r>
+        <w:t>mkdir</w:t>
+      </w:r>
+      <w:proofErr w:type="spellEnd"/>
+      <w:r>
+        <w:t xml:space="preserve"> </w:t>
+      </w:r>
+      <w:proofErr w:type="spellStart"/>
+      <w:r>
+        <w:t>src</w:t>
+      </w:r>
+      <w:proofErr w:type="spellEnd"/>
+    </w:p>
+    <w:p>
+      <w:pPr>
+        <w:pStyle w:val="Prrafodelista"/>
+        <w:numPr>
+          <w:ilvl w:val="1"/>
+          <w:numId w:val="2"/>
+        </w:numPr>
+      </w:pPr>
+      <w:proofErr w:type="spellStart"/>
+      <w:r>
+        <w:t>move</w:t>
+      </w:r>
+      <w:proofErr w:type="spellEnd"/>
+      <w:r>
+        <w:t xml:space="preserve"> *java </w:t>
+      </w:r>
+      <w:proofErr w:type="spellStart"/>
+      <w:r>
+        <w:t>src</w:t>
+      </w:r>
+      <w:proofErr w:type="spellEnd"/>
+    </w:p>
+    <w:p>
+      <w:pPr>
+        <w:pStyle w:val="Prrafodelista"/>
+        <w:numPr>
+          <w:ilvl w:val="1"/>
+          <w:numId w:val="2"/>
+        </w:numPr>
+        <w:rPr>
+          <w:lang w:val="en-US"/>
+        </w:rPr>
+      </w:pPr>
+      <w:r>
+        <w:rPr>
+          <w:lang w:val="en-US"/>
+        </w:rPr>
+        <w:t xml:space="preserve">javac -d bin </w:t>
+      </w:r>
+      <w:r>
+        <w:rPr>
+          <w:lang w:val="en-US"/>
+        </w:rPr>
+        <w:t>-</w:t>
+      </w:r>
+      <w:proofErr w:type="spellStart"/>
+      <w:r>
+        <w:rPr>
+          <w:lang w:val="en-US"/>
+        </w:rPr>
+        <w:t>sourcepath</w:t>
+      </w:r>
+      <w:proofErr w:type="spellEnd"/>
+      <w:r>
+        <w:rPr>
+          <w:lang w:val="en-US"/>
+        </w:rPr>
+        <w:t xml:space="preserve"> </w:t>
+      </w:r>
+      <w:proofErr w:type="spellStart"/>
+      <w:r>
+        <w:rPr>
+          <w:lang w:val="en-US"/>
+        </w:rPr>
+        <w:t>src</w:t>
+      </w:r>
+      <w:proofErr w:type="spellEnd"/>
+      <w:r>
+        <w:rPr>
+          <w:lang w:val="en-US"/>
+        </w:rPr>
+        <w:t xml:space="preserve"> </w:t>
+      </w:r>
+      <w:proofErr w:type="spellStart"/>
+      <w:r>
+        <w:rPr>
+          <w:lang w:val="en-US"/>
+        </w:rPr>
+        <w:t>src</w:t>
+      </w:r>
+      <w:proofErr w:type="spellEnd"/>
+      <w:r>
+        <w:rPr>
+          <w:lang w:val="en-US"/>
+        </w:rPr>
+        <w:t>\*.java</w:t>
+      </w:r>
+    </w:p>
+    <w:p>
+      <w:pPr>
+        <w:pStyle w:val="Prrafodelista"/>
+        <w:numPr>
+          <w:ilvl w:val="1"/>
+          <w:numId w:val="2"/>
+        </w:numPr>
+      </w:pPr>
+      <w:r>
+        <w:t>java -</w:t>
+      </w:r>
+      <w:proofErr w:type="spellStart"/>
+      <w:r>
+        <w:t>cp</w:t>
+      </w:r>
+      <w:proofErr w:type="spellEnd"/>
+      <w:r>
+        <w:t xml:space="preserve"> </w:t>
+      </w:r>
+      <w:proofErr w:type="spellStart"/>
+      <w:r>
+        <w:t>bin</w:t>
+      </w:r>
+      <w:proofErr w:type="spellEnd"/>
+      <w:r>
+        <w:t xml:space="preserve"> </w:t>
+      </w:r>
+      <w:proofErr w:type="spellStart"/>
+      <w:r>
+        <w:t>presentación.GaleriaTICGUI</w:t>
+      </w:r>
+      <w:proofErr w:type="spellEnd"/>
+      <w:r>
+        <w:br/>
+      </w:r>
+    </w:p>
+    <w:p>
+      <w:pPr>
+        <w:pStyle w:val="Prrafodelista"/>
         <w:numPr>
           <w:ilvl w:val="0"/>
           <w:numId w:val="2"/>
         </w:numPr>
       </w:pPr>
       <w:r>
-        <w:t xml:space="preserve">La estructura que debe tener es </w:t>
-      </w:r>
-      <w:proofErr w:type="spellStart"/>
-      <w:r>
-        <w:t>bin</w:t>
-      </w:r>
-      <w:proofErr w:type="spellEnd"/>
-      <w:r>
-        <w:t xml:space="preserve">, </w:t>
-      </w:r>
-      <w:proofErr w:type="spellStart"/>
-      <w:r>
-        <w:t>docs</w:t>
-      </w:r>
-      <w:proofErr w:type="spellEnd"/>
-      <w:r>
-        <w:t xml:space="preserve">, </w:t>
-      </w:r>
-      <w:proofErr w:type="spellStart"/>
-      <w:r>
-        <w:t>src</w:t>
-      </w:r>
-      <w:proofErr w:type="spellEnd"/>
-      <w:r>
-        <w:t xml:space="preserve">, el comando es: </w:t>
-      </w:r>
-    </w:p>
-    <w:p>
-      <w:pPr>
-        <w:pStyle w:val="ListParagraph"/>
-        <w:numPr>
-          <w:ilvl w:val="1"/>
-          <w:numId w:val="2"/>
-        </w:numPr>
-      </w:pPr>
-      <w:proofErr w:type="spellStart"/>
-      <w:r>
-        <w:t>mkdir</w:t>
-      </w:r>
-      <w:proofErr w:type="spellEnd"/>
-      <w:r>
-        <w:t xml:space="preserve"> </w:t>
-      </w:r>
-      <w:proofErr w:type="spellStart"/>
-      <w:r>
-        <w:t>bin</w:t>
-      </w:r>
-      <w:proofErr w:type="spellEnd"/>
-      <w:r>
-        <w:t xml:space="preserve"> &amp;&amp;</w:t>
-      </w:r>
-      <w:r>
-        <w:t xml:space="preserve"> </w:t>
-      </w:r>
-      <w:proofErr w:type="spellStart"/>
-      <w:r>
-        <w:t>mkdir</w:t>
-      </w:r>
-      <w:proofErr w:type="spellEnd"/>
-      <w:r>
-        <w:t xml:space="preserve"> </w:t>
-      </w:r>
-      <w:proofErr w:type="spellStart"/>
-      <w:r>
-        <w:t>docs</w:t>
-      </w:r>
-      <w:proofErr w:type="spellEnd"/>
-      <w:r>
-        <w:t xml:space="preserve"> &amp;&amp;</w:t>
-      </w:r>
-      <w:r>
-        <w:t xml:space="preserve"> </w:t>
-      </w:r>
-      <w:proofErr w:type="spellStart"/>
-      <w:r>
-        <w:t>mkdir</w:t>
-      </w:r>
-      <w:proofErr w:type="spellEnd"/>
-      <w:r>
-        <w:t xml:space="preserve"> </w:t>
-      </w:r>
-      <w:proofErr w:type="spellStart"/>
-      <w:r>
-        <w:t>src</w:t>
-      </w:r>
-      <w:proofErr w:type="spellEnd"/>
-    </w:p>
-    <w:p>
-      <w:pPr>
-        <w:pStyle w:val="ListParagraph"/>
-        <w:numPr>
-          <w:ilvl w:val="1"/>
-          <w:numId w:val="2"/>
-        </w:numPr>
-      </w:pPr>
-      <w:proofErr w:type="spellStart"/>
-      <w:r>
-        <w:t>move</w:t>
-      </w:r>
-      <w:proofErr w:type="spellEnd"/>
-      <w:r>
-        <w:t xml:space="preserve"> *java </w:t>
-      </w:r>
-      <w:proofErr w:type="spellStart"/>
-      <w:r>
-        <w:t>src</w:t>
-      </w:r>
-      <w:proofErr w:type="spellEnd"/>
-    </w:p>
-    <w:p>
-      <w:pPr>
-        <w:pStyle w:val="ListParagraph"/>
-        <w:numPr>
-          <w:ilvl w:val="1"/>
-          <w:numId w:val="2"/>
-        </w:numPr>
-        <w:rPr>
-          <w:lang w:val="en-US"/>
-        </w:rPr>
-      </w:pPr>
-      <w:proofErr w:type="spellStart"/>
-      <w:r>
-        <w:rPr>
-          <w:lang w:val="en-US"/>
-        </w:rPr>
-        <w:t>javac</w:t>
-      </w:r>
-      <w:proofErr w:type="spellEnd"/>
-      <w:r>
-        <w:rPr>
-          <w:lang w:val="en-US"/>
-        </w:rPr>
-        <w:t xml:space="preserve"> -d bin </w:t>
-      </w:r>
-      <w:r>
-        <w:rPr>
-          <w:lang w:val="en-US"/>
-        </w:rPr>
-        <w:t>-</w:t>
-      </w:r>
-      <w:proofErr w:type="spellStart"/>
-      <w:r>
-        <w:rPr>
-          <w:lang w:val="en-US"/>
-        </w:rPr>
-        <w:t>sourcepath</w:t>
-      </w:r>
-      <w:proofErr w:type="spellEnd"/>
-      <w:r>
-        <w:rPr>
-          <w:lang w:val="en-US"/>
-        </w:rPr>
-        <w:t xml:space="preserve"> </w:t>
-      </w:r>
-      <w:proofErr w:type="spellStart"/>
-      <w:r>
-        <w:rPr>
-          <w:lang w:val="en-US"/>
-        </w:rPr>
-        <w:t>src</w:t>
-      </w:r>
-      <w:proofErr w:type="spellEnd"/>
-      <w:r>
-        <w:rPr>
-          <w:lang w:val="en-US"/>
-        </w:rPr>
-        <w:t xml:space="preserve"> </w:t>
-      </w:r>
-      <w:proofErr w:type="spellStart"/>
-      <w:r>
-        <w:rPr>
-          <w:lang w:val="en-US"/>
-        </w:rPr>
-        <w:t>src</w:t>
-      </w:r>
-      <w:proofErr w:type="spellEnd"/>
-      <w:r>
-        <w:rPr>
-          <w:lang w:val="en-US"/>
-        </w:rPr>
-        <w:t>\*.java</w:t>
-      </w:r>
-    </w:p>
-    <w:p>
-      <w:pPr>
-        <w:pStyle w:val="ListParagraph"/>
-        <w:numPr>
-          <w:ilvl w:val="1"/>
-          <w:numId w:val="2"/>
-        </w:numPr>
-      </w:pPr>
-      <w:r>
-        <w:t>java -</w:t>
-      </w:r>
-      <w:proofErr w:type="spellStart"/>
-      <w:r>
-        <w:t>cp</w:t>
-      </w:r>
-      <w:proofErr w:type="spellEnd"/>
-      <w:r>
-        <w:t xml:space="preserve"> </w:t>
-      </w:r>
-      <w:proofErr w:type="spellStart"/>
-      <w:r>
-        <w:t>bin</w:t>
-      </w:r>
-      <w:proofErr w:type="spellEnd"/>
-      <w:r>
-        <w:t xml:space="preserve"> </w:t>
-      </w:r>
-      <w:proofErr w:type="spellStart"/>
-      <w:proofErr w:type="gramStart"/>
-      <w:r>
-        <w:t>presentación.GaleriaTICGUI</w:t>
-      </w:r>
-      <w:proofErr w:type="spellEnd"/>
-      <w:proofErr w:type="gramEnd"/>
-    </w:p>
-    <w:p>
-      <w:pPr>
-        <w:pStyle w:val="ListParagraph"/>
-        <w:numPr>
-          <w:ilvl w:val="0"/>
-          <w:numId w:val="2"/>
-        </w:numPr>
-      </w:pPr>
-      <w:r>
         <w:t>Permite listar, adicionar, buscar</w:t>
       </w:r>
     </w:p>
     <w:p>
       <w:pPr>
-        <w:pStyle w:val="ListParagraph"/>
+        <w:pStyle w:val="Prrafodelista"/>
       </w:pPr>
       <w:r>
         <w:rPr>
           <w:noProof/>
-          <w:lang w:val="en-US"/>
+          <w:lang w:val="es-MX" w:eastAsia="es-MX"/>
         </w:rPr>
         <w:drawing>
-          <wp:inline distT="0" distB="0" distL="0" distR="0" wp14:anchorId="14F3B61B" wp14:editId="4D2AB2D8">
+          <wp:anchor distT="0" distB="0" distL="114300" distR="114300" simplePos="0" relativeHeight="251658240" behindDoc="1" locked="0" layoutInCell="1" allowOverlap="1">
+            <wp:simplePos x="0" y="0"/>
+            <wp:positionH relativeFrom="column">
+              <wp:posOffset>462915</wp:posOffset>
+            </wp:positionH>
+            <wp:positionV relativeFrom="paragraph">
+              <wp:posOffset>259715</wp:posOffset>
+            </wp:positionV>
             <wp:extent cx="4324350" cy="4314825"/>
             <wp:effectExtent l="0" t="0" r="0" b="9525"/>
+            <wp:wrapSquare wrapText="bothSides"/>
             <wp:docPr id="3" name="Imagen 3"/>
             <wp:cNvGraphicFramePr>
               <a:graphicFrameLocks xmlns:a="http://schemas.openxmlformats.org/drawingml/2006/main" noChangeAspect="1"/>
@@ -425,7 +601,13 @@
                     <pic:cNvPicPr/>
                   </pic:nvPicPr>
                   <pic:blipFill>
-                    <a:blip r:embed="rId7"/>
+                    <a:blip r:embed="rId7">
+                      <a:extLst>
+                        <a:ext uri="{28A0092B-C50C-407E-A947-70E740481C1C}">
+                          <a14:useLocalDpi xmlns:a14="http://schemas.microsoft.com/office/drawing/2010/main" val="0"/>
+                        </a:ext>
+                      </a:extLst>
+                    </a:blip>
                     <a:stretch>
                       <a:fillRect/>
                     </a:stretch>
@@ -442,24 +624,24 @@
                 </pic:pic>
               </a:graphicData>
             </a:graphic>
-          </wp:inline>
+          </wp:anchor>
         </w:drawing>
       </w:r>
     </w:p>
     <w:p>
       <w:pPr>
-        <w:pStyle w:val="ListParagraph"/>
+        <w:pStyle w:val="Prrafodelista"/>
       </w:pPr>
       <w:r>
         <w:rPr>
           <w:noProof/>
-          <w:lang w:val="en-US"/>
+          <w:lang w:val="es-MX" w:eastAsia="es-MX"/>
         </w:rPr>
         <w:lastRenderedPageBreak/>
         <w:drawing>
-          <wp:inline distT="0" distB="0" distL="0" distR="0" wp14:anchorId="6CF45FC8" wp14:editId="32AC3178">
-            <wp:extent cx="4314825" cy="4314825"/>
-            <wp:effectExtent l="0" t="0" r="9525" b="9525"/>
+          <wp:inline distT="0" distB="0" distL="0" distR="0" wp14:anchorId="1194DD6F" wp14:editId="16FFB8E1">
+            <wp:extent cx="3943350" cy="3943350"/>
+            <wp:effectExtent l="0" t="0" r="0" b="0"/>
             <wp:docPr id="4" name="Imagen 4"/>
             <wp:cNvGraphicFramePr>
               <a:graphicFrameLocks xmlns:a="http://schemas.openxmlformats.org/drawingml/2006/main" noChangeAspect="1"/>
@@ -480,7 +662,7 @@
                   <pic:spPr>
                     <a:xfrm>
                       <a:off x="0" y="0"/>
-                      <a:ext cx="4314825" cy="4314825"/>
+                      <a:ext cx="3943350" cy="3943350"/>
                     </a:xfrm>
                     <a:prstGeom prst="rect">
                       <a:avLst/>
@@ -495,18 +677,30 @@
     </w:p>
     <w:p>
       <w:pPr>
-        <w:pStyle w:val="ListParagraph"/>
+        <w:pStyle w:val="Prrafodelista"/>
+      </w:pPr>
+    </w:p>
+    <w:p>
+      <w:pPr>
+        <w:pStyle w:val="Prrafodelista"/>
       </w:pPr>
       <w:r>
         <w:rPr>
           <w:noProof/>
-          <w:lang w:val="en-US"/>
-        </w:rPr>
-        <w:lastRenderedPageBreak/>
+          <w:lang w:val="es-MX" w:eastAsia="es-MX"/>
+        </w:rPr>
         <w:drawing>
-          <wp:inline distT="0" distB="0" distL="0" distR="0" wp14:anchorId="391E6E50" wp14:editId="03CEBA35">
-            <wp:extent cx="4286250" cy="4305300"/>
-            <wp:effectExtent l="0" t="0" r="0" b="0"/>
+          <wp:anchor distT="0" distB="0" distL="114300" distR="114300" simplePos="0" relativeHeight="251659264" behindDoc="0" locked="0" layoutInCell="1" allowOverlap="1" wp14:anchorId="3ABBE531" wp14:editId="55546D5B">
+            <wp:simplePos x="0" y="0"/>
+            <wp:positionH relativeFrom="column">
+              <wp:posOffset>453390</wp:posOffset>
+            </wp:positionH>
+            <wp:positionV relativeFrom="paragraph">
+              <wp:posOffset>83820</wp:posOffset>
+            </wp:positionV>
+            <wp:extent cx="3943350" cy="3961130"/>
+            <wp:effectExtent l="0" t="0" r="0" b="1270"/>
+            <wp:wrapSquare wrapText="bothSides"/>
             <wp:docPr id="5" name="Imagen 5"/>
             <wp:cNvGraphicFramePr>
               <a:graphicFrameLocks xmlns:a="http://schemas.openxmlformats.org/drawingml/2006/main" noChangeAspect="1"/>
@@ -519,7 +713,13 @@
                     <pic:cNvPicPr/>
                   </pic:nvPicPr>
                   <pic:blipFill>
-                    <a:blip r:embed="rId9"/>
+                    <a:blip r:embed="rId9">
+                      <a:extLst>
+                        <a:ext uri="{28A0092B-C50C-407E-A947-70E740481C1C}">
+                          <a14:useLocalDpi xmlns:a14="http://schemas.microsoft.com/office/drawing/2010/main" val="0"/>
+                        </a:ext>
+                      </a:extLst>
+                    </a:blip>
                     <a:stretch>
                       <a:fillRect/>
                     </a:stretch>
@@ -527,7 +727,7 @@
                   <pic:spPr>
                     <a:xfrm>
                       <a:off x="0" y="0"/>
-                      <a:ext cx="4286250" cy="4305300"/>
+                      <a:ext cx="3943350" cy="3961130"/>
                     </a:xfrm>
                     <a:prstGeom prst="rect">
                       <a:avLst/>
@@ -536,7 +736,13 @@
                 </pic:pic>
               </a:graphicData>
             </a:graphic>
-          </wp:inline>
+            <wp14:sizeRelH relativeFrom="margin">
+              <wp14:pctWidth>0</wp14:pctWidth>
+            </wp14:sizeRelH>
+            <wp14:sizeRelV relativeFrom="margin">
+              <wp14:pctHeight>0</wp14:pctHeight>
+            </wp14:sizeRelV>
+          </wp:anchor>
         </w:drawing>
       </w:r>
     </w:p>
@@ -544,13 +750,83 @@
       <w:pPr>
         <w:ind w:left="360"/>
       </w:pPr>
+    </w:p>
+    <w:p>
+      <w:pPr>
+        <w:ind w:left="360"/>
+      </w:pPr>
+    </w:p>
+    <w:p>
+      <w:pPr>
+        <w:ind w:left="360"/>
+      </w:pPr>
+    </w:p>
+    <w:p>
+      <w:pPr>
+        <w:ind w:left="360"/>
+      </w:pPr>
+    </w:p>
+    <w:p>
+      <w:pPr>
+        <w:ind w:left="360"/>
+      </w:pPr>
+    </w:p>
+    <w:p>
+      <w:pPr>
+        <w:ind w:left="360"/>
+      </w:pPr>
+    </w:p>
+    <w:p>
+      <w:pPr>
+        <w:ind w:left="360"/>
+      </w:pPr>
+    </w:p>
+    <w:p>
+      <w:pPr>
+        <w:ind w:left="360"/>
+      </w:pPr>
+    </w:p>
+    <w:p>
+      <w:pPr>
+        <w:ind w:left="360"/>
+      </w:pPr>
+    </w:p>
+    <w:p>
+      <w:pPr>
+        <w:ind w:left="360"/>
+      </w:pPr>
+    </w:p>
+    <w:p>
+      <w:pPr>
+        <w:ind w:left="360"/>
+      </w:pPr>
+    </w:p>
+    <w:p>
+      <w:pPr>
+        <w:ind w:left="360"/>
+      </w:pPr>
+    </w:p>
+    <w:p>
+      <w:pPr>
+        <w:ind w:left="360"/>
+      </w:pPr>
+    </w:p>
+    <w:p>
+      <w:pPr>
+        <w:ind w:left="360"/>
+      </w:pPr>
+    </w:p>
+    <w:p>
+      <w:pPr>
+        <w:ind w:left="360"/>
+      </w:pPr>
       <w:r>
         <w:t>Funcionales</w:t>
       </w:r>
     </w:p>
     <w:p>
       <w:pPr>
-        <w:pStyle w:val="ListParagraph"/>
+        <w:pStyle w:val="Prrafodelista"/>
         <w:numPr>
           <w:ilvl w:val="0"/>
           <w:numId w:val="4"/>
@@ -563,7 +839,7 @@
     </w:p>
     <w:p>
       <w:pPr>
-        <w:pStyle w:val="ListParagraph"/>
+        <w:pStyle w:val="Prrafodelista"/>
         <w:numPr>
           <w:ilvl w:val="0"/>
           <w:numId w:val="4"/>
@@ -576,7 +852,7 @@
     </w:p>
     <w:p>
       <w:pPr>
-        <w:pStyle w:val="ListParagraph"/>
+        <w:pStyle w:val="Prrafodelista"/>
         <w:numPr>
           <w:ilvl w:val="0"/>
           <w:numId w:val="4"/>
@@ -589,7 +865,7 @@
     </w:p>
     <w:p>
       <w:pPr>
-        <w:pStyle w:val="ListParagraph"/>
+        <w:pStyle w:val="Prrafodelista"/>
         <w:numPr>
           <w:ilvl w:val="0"/>
           <w:numId w:val="4"/>
@@ -618,7 +894,7 @@
     </w:p>
     <w:p>
       <w:pPr>
-        <w:pStyle w:val="ListParagraph"/>
+        <w:pStyle w:val="Prrafodelista"/>
         <w:numPr>
           <w:ilvl w:val="0"/>
           <w:numId w:val="2"/>
@@ -666,7 +942,7 @@
     </w:p>
     <w:p>
       <w:pPr>
-        <w:pStyle w:val="ListParagraph"/>
+        <w:pStyle w:val="Prrafodelista"/>
         <w:numPr>
           <w:ilvl w:val="0"/>
           <w:numId w:val="5"/>
@@ -681,15 +957,14 @@
     </w:p>
     <w:p>
       <w:pPr>
-        <w:pStyle w:val="ListParagraph"/>
+        <w:pStyle w:val="Prrafodelista"/>
         <w:ind w:left="1065"/>
       </w:pPr>
       <w:r>
         <w:rPr>
           <w:noProof/>
-          <w:lang w:val="en-US"/>
-        </w:rPr>
-        <w:lastRenderedPageBreak/>
+          <w:lang w:val="es-MX" w:eastAsia="es-MX"/>
+        </w:rPr>
         <w:drawing>
           <wp:inline distT="0" distB="0" distL="0" distR="0" wp14:anchorId="6F7891B2" wp14:editId="0CB5B9E9">
             <wp:extent cx="4162425" cy="4257675"/>
@@ -729,13 +1004,13 @@
     </w:p>
     <w:p>
       <w:pPr>
-        <w:pStyle w:val="ListParagraph"/>
+        <w:pStyle w:val="Prrafodelista"/>
         <w:ind w:left="1065"/>
       </w:pPr>
       <w:r>
         <w:rPr>
           <w:noProof/>
-          <w:lang w:val="en-US"/>
+          <w:lang w:val="es-MX" w:eastAsia="es-MX"/>
         </w:rPr>
         <w:lastRenderedPageBreak/>
         <w:drawing>
@@ -777,7 +1052,7 @@
     </w:p>
     <w:p>
       <w:pPr>
-        <w:pStyle w:val="ListParagraph"/>
+        <w:pStyle w:val="Prrafodelista"/>
         <w:ind w:left="1065"/>
       </w:pPr>
       <w:r>
@@ -786,7 +1061,13 @@
     </w:p>
     <w:p>
       <w:pPr>
-        <w:pStyle w:val="ListParagraph"/>
+        <w:pStyle w:val="Prrafodelista"/>
+        <w:ind w:left="1065"/>
+      </w:pPr>
+    </w:p>
+    <w:p>
+      <w:pPr>
+        <w:pStyle w:val="Prrafodelista"/>
         <w:numPr>
           <w:ilvl w:val="0"/>
           <w:numId w:val="5"/>
@@ -815,29 +1096,227 @@
         <w:t xml:space="preserve">() son los métodos que se llaman en la parte de aplicación. En la capa de interfaz se llama </w:t>
       </w:r>
       <w:proofErr w:type="spellStart"/>
-      <w:proofErr w:type="gramStart"/>
       <w:r>
         <w:t>GaleriaTICGUI</w:t>
       </w:r>
       <w:proofErr w:type="spellEnd"/>
       <w:r>
-        <w:t>(</w:t>
-      </w:r>
-      <w:proofErr w:type="gramEnd"/>
-      <w:r>
-        <w:t>)</w:t>
-      </w:r>
-    </w:p>
-    <w:p>
-      <w:pPr>
-        <w:pStyle w:val="ListParagraph"/>
+        <w:t>()</w:t>
+      </w:r>
+      <w:r>
+        <w:br/>
+      </w:r>
+      <w:r>
+        <w:br/>
+      </w:r>
+    </w:p>
+    <w:p/>
+    <w:p/>
+    <w:p/>
+    <w:p/>
+    <w:p/>
+    <w:p/>
+    <w:p/>
+    <w:p/>
+    <w:p>
+      <w:pPr>
+        <w:pStyle w:val="Prrafodelista"/>
         <w:numPr>
           <w:ilvl w:val="0"/>
           <w:numId w:val="5"/>
         </w:numPr>
       </w:pPr>
+      <w:r>
+        <w:rPr>
+          <w:noProof/>
+          <w:lang w:val="es-MX" w:eastAsia="es-MX"/>
+        </w:rPr>
+        <w:lastRenderedPageBreak/>
+        <w:drawing>
+          <wp:anchor distT="0" distB="0" distL="114300" distR="114300" simplePos="0" relativeHeight="251660288" behindDoc="0" locked="0" layoutInCell="1" allowOverlap="1" wp14:anchorId="13E7BB2A" wp14:editId="3C03EB09">
+            <wp:simplePos x="0" y="0"/>
+            <wp:positionH relativeFrom="column">
+              <wp:posOffset>-556260</wp:posOffset>
+            </wp:positionH>
+            <wp:positionV relativeFrom="paragraph">
+              <wp:posOffset>347980</wp:posOffset>
+            </wp:positionV>
+            <wp:extent cx="6705600" cy="3688080"/>
+            <wp:effectExtent l="0" t="0" r="0" b="7620"/>
+            <wp:wrapSquare wrapText="bothSides"/>
+            <wp:docPr id="8" name="Imagen 8"/>
+            <wp:cNvGraphicFramePr>
+              <a:graphicFrameLocks xmlns:a="http://schemas.openxmlformats.org/drawingml/2006/main" noChangeAspect="1"/>
+            </wp:cNvGraphicFramePr>
+            <a:graphic xmlns:a="http://schemas.openxmlformats.org/drawingml/2006/main">
+              <a:graphicData uri="http://schemas.openxmlformats.org/drawingml/2006/picture">
+                <pic:pic xmlns:pic="http://schemas.openxmlformats.org/drawingml/2006/picture">
+                  <pic:nvPicPr>
+                    <pic:cNvPr id="1" name=""/>
+                    <pic:cNvPicPr/>
+                  </pic:nvPicPr>
+                  <pic:blipFill>
+                    <a:blip r:embed="rId12">
+                      <a:extLst>
+                        <a:ext uri="{28A0092B-C50C-407E-A947-70E740481C1C}">
+                          <a14:useLocalDpi xmlns:a14="http://schemas.microsoft.com/office/drawing/2010/main" val="0"/>
+                        </a:ext>
+                      </a:extLst>
+                    </a:blip>
+                    <a:stretch>
+                      <a:fillRect/>
+                    </a:stretch>
+                  </pic:blipFill>
+                  <pic:spPr>
+                    <a:xfrm>
+                      <a:off x="0" y="0"/>
+                      <a:ext cx="6705600" cy="3688080"/>
+                    </a:xfrm>
+                    <a:prstGeom prst="rect">
+                      <a:avLst/>
+                    </a:prstGeom>
+                  </pic:spPr>
+                </pic:pic>
+              </a:graphicData>
+            </a:graphic>
+            <wp14:sizeRelH relativeFrom="margin">
+              <wp14:pctWidth>0</wp14:pctWidth>
+            </wp14:sizeRelH>
+            <wp14:sizeRelV relativeFrom="margin">
+              <wp14:pctHeight>0</wp14:pctHeight>
+            </wp14:sizeRelV>
+          </wp:anchor>
+        </w:drawing>
+      </w:r>
+      <w:proofErr w:type="spellStart"/>
+      <w:r>
+        <w:t>Astah</w:t>
+      </w:r>
+      <w:proofErr w:type="spellEnd"/>
+      <w:r>
+        <w:t>(</w:t>
+      </w:r>
+      <w:proofErr w:type="spellStart"/>
+      <w:r>
+        <w:t>GaleriaTIC</w:t>
+      </w:r>
+      <w:proofErr w:type="spellEnd"/>
+      <w:r>
+        <w:t>)</w:t>
+      </w:r>
+    </w:p>
+    <w:p>
+      <w:pPr>
+        <w:pStyle w:val="Prrafodelista"/>
+        <w:ind w:left="708"/>
+      </w:pPr>
+    </w:p>
+    <w:p>
+      <w:pPr>
+        <w:pStyle w:val="Prrafodelista"/>
+        <w:numPr>
+          <w:ilvl w:val="0"/>
+          <w:numId w:val="5"/>
+        </w:numPr>
+      </w:pPr>
       <w:bookmarkStart w:id="0" w:name="_GoBack"/>
       <w:bookmarkEnd w:id="0"/>
+    </w:p>
+    <w:p>
+      <w:pPr>
+        <w:pStyle w:val="Prrafodelista"/>
+        <w:ind w:left="708"/>
+      </w:pPr>
+    </w:p>
+    <w:p>
+      <w:pPr>
+        <w:pStyle w:val="Prrafodelista"/>
+        <w:ind w:left="1065"/>
+      </w:pPr>
+    </w:p>
+    <w:p>
+      <w:pPr>
+        <w:pStyle w:val="Prrafodelista"/>
+        <w:ind w:left="1065"/>
+      </w:pPr>
+    </w:p>
+    <w:p>
+      <w:pPr>
+        <w:pStyle w:val="Prrafodelista"/>
+        <w:ind w:left="1065"/>
+      </w:pPr>
+    </w:p>
+    <w:p>
+      <w:pPr>
+        <w:pStyle w:val="Prrafodelista"/>
+        <w:ind w:left="1065"/>
+      </w:pPr>
+    </w:p>
+    <w:p>
+      <w:pPr>
+        <w:pStyle w:val="Prrafodelista"/>
+        <w:ind w:left="1065"/>
+      </w:pPr>
+    </w:p>
+    <w:p>
+      <w:pPr>
+        <w:pStyle w:val="Prrafodelista"/>
+        <w:ind w:left="1065"/>
+      </w:pPr>
+    </w:p>
+    <w:p>
+      <w:pPr>
+        <w:pStyle w:val="Prrafodelista"/>
+        <w:ind w:left="1065"/>
+      </w:pPr>
+    </w:p>
+    <w:p>
+      <w:pPr>
+        <w:pStyle w:val="Prrafodelista"/>
+        <w:ind w:left="1065"/>
+      </w:pPr>
+    </w:p>
+    <w:p>
+      <w:pPr>
+        <w:pStyle w:val="Prrafodelista"/>
+        <w:ind w:left="1065"/>
+      </w:pPr>
+    </w:p>
+    <w:p>
+      <w:pPr>
+        <w:pStyle w:val="Prrafodelista"/>
+        <w:ind w:left="1065"/>
+      </w:pPr>
+    </w:p>
+    <w:p>
+      <w:pPr>
+        <w:pStyle w:val="Prrafodelista"/>
+        <w:ind w:left="1065"/>
+      </w:pPr>
+    </w:p>
+    <w:p>
+      <w:pPr>
+        <w:pStyle w:val="Prrafodelista"/>
+        <w:ind w:left="1065"/>
+      </w:pPr>
+    </w:p>
+    <w:p>
+      <w:pPr>
+        <w:pStyle w:val="Prrafodelista"/>
+        <w:ind w:left="1065"/>
+      </w:pPr>
+    </w:p>
+    <w:p>
+      <w:pPr>
+        <w:pStyle w:val="Prrafodelista"/>
+        <w:ind w:left="1065"/>
+      </w:pPr>
+    </w:p>
+    <w:p>
+      <w:pPr>
+        <w:pStyle w:val="Prrafodelista"/>
+        <w:ind w:left="1065"/>
+      </w:pPr>
     </w:p>
     <w:sectPr>
       <w:pgSz w:w="12240" w:h="15840"/>
@@ -850,8 +1329,8 @@
 </file>
 
 <file path=word/numbering.xml><?xml version="1.0" encoding="utf-8"?>
-<w:numbering xmlns:wpc="http://schemas.microsoft.com/office/word/2010/wordprocessingCanvas" xmlns:cx="http://schemas.microsoft.com/office/drawing/2014/chartex" xmlns:mc="http://schemas.openxmlformats.org/markup-compatibility/2006" xmlns:o="urn:schemas-microsoft-com:office:office" xmlns:r="http://schemas.openxmlformats.org/officeDocument/2006/relationships" xmlns:m="http://schemas.openxmlformats.org/officeDocument/2006/math" xmlns:v="urn:schemas-microsoft-com:vml" xmlns:wp14="http://schemas.microsoft.com/office/word/2010/wordprocessingDrawing" xmlns:wp="http://schemas.openxmlformats.org/drawingml/2006/wordprocessingDrawing" xmlns:w10="urn:schemas-microsoft-com:office:word" xmlns:w="http://schemas.openxmlformats.org/wordprocessingml/2006/main" xmlns:w14="http://schemas.microsoft.com/office/word/2010/wordml" xmlns:w15="http://schemas.microsoft.com/office/word/2012/wordml" xmlns:w16se="http://schemas.microsoft.com/office/word/2015/wordml/symex" xmlns:wpg="http://schemas.microsoft.com/office/word/2010/wordprocessingGroup" xmlns:wpi="http://schemas.microsoft.com/office/word/2010/wordprocessingInk" xmlns:wne="http://schemas.microsoft.com/office/word/2006/wordml" xmlns:wps="http://schemas.microsoft.com/office/word/2010/wordprocessingShape" mc:Ignorable="w14 w15 w16se wp14">
-  <w:abstractNum w:abstractNumId="0" w15:restartNumberingAfterBreak="0">
+<w:numbering xmlns:wpc="http://schemas.microsoft.com/office/word/2010/wordprocessingCanvas" xmlns:mc="http://schemas.openxmlformats.org/markup-compatibility/2006" xmlns:o="urn:schemas-microsoft-com:office:office" xmlns:r="http://schemas.openxmlformats.org/officeDocument/2006/relationships" xmlns:m="http://schemas.openxmlformats.org/officeDocument/2006/math" xmlns:v="urn:schemas-microsoft-com:vml" xmlns:wp14="http://schemas.microsoft.com/office/word/2010/wordprocessingDrawing" xmlns:wp="http://schemas.openxmlformats.org/drawingml/2006/wordprocessingDrawing" xmlns:w10="urn:schemas-microsoft-com:office:word" xmlns:w="http://schemas.openxmlformats.org/wordprocessingml/2006/main" xmlns:w14="http://schemas.microsoft.com/office/word/2010/wordml" xmlns:w15="http://schemas.microsoft.com/office/word/2012/wordml" xmlns:wpg="http://schemas.microsoft.com/office/word/2010/wordprocessingGroup" xmlns:wpi="http://schemas.microsoft.com/office/word/2010/wordprocessingInk" xmlns:wne="http://schemas.microsoft.com/office/word/2006/wordml" xmlns:wps="http://schemas.microsoft.com/office/word/2010/wordprocessingShape" mc:Ignorable="w14 w15 wp14">
+  <w:abstractNum w:abstractNumId="0">
     <w:nsid w:val="0E767204"/>
     <w:multiLevelType w:val="hybridMultilevel"/>
     <w:tmpl w:val="1DF6E276"/>
@@ -940,7 +1419,7 @@
       </w:pPr>
     </w:lvl>
   </w:abstractNum>
-  <w:abstractNum w:abstractNumId="1" w15:restartNumberingAfterBreak="0">
+  <w:abstractNum w:abstractNumId="1">
     <w:nsid w:val="2D932A68"/>
     <w:multiLevelType w:val="hybridMultilevel"/>
     <w:tmpl w:val="38EAF76E"/>
@@ -1053,7 +1532,7 @@
       </w:rPr>
     </w:lvl>
   </w:abstractNum>
-  <w:abstractNum w:abstractNumId="2" w15:restartNumberingAfterBreak="0">
+  <w:abstractNum w:abstractNumId="2">
     <w:nsid w:val="30014046"/>
     <w:multiLevelType w:val="hybridMultilevel"/>
     <w:tmpl w:val="BDC60F2C"/>
@@ -1142,7 +1621,7 @@
       </w:pPr>
     </w:lvl>
   </w:abstractNum>
-  <w:abstractNum w:abstractNumId="3" w15:restartNumberingAfterBreak="0">
+  <w:abstractNum w:abstractNumId="3">
     <w:nsid w:val="30A27719"/>
     <w:multiLevelType w:val="hybridMultilevel"/>
     <w:tmpl w:val="89086BA8"/>
@@ -1255,7 +1734,7 @@
       </w:rPr>
     </w:lvl>
   </w:abstractNum>
-  <w:abstractNum w:abstractNumId="4" w15:restartNumberingAfterBreak="0">
+  <w:abstractNum w:abstractNumId="4">
     <w:nsid w:val="3EB724D8"/>
     <w:multiLevelType w:val="hybridMultilevel"/>
     <w:tmpl w:val="81A06816"/>
@@ -1363,7 +1842,7 @@
 </file>
 
 <file path=word/styles.xml><?xml version="1.0" encoding="utf-8"?>
-<w:styles xmlns:mc="http://schemas.openxmlformats.org/markup-compatibility/2006" xmlns:r="http://schemas.openxmlformats.org/officeDocument/2006/relationships" xmlns:w="http://schemas.openxmlformats.org/wordprocessingml/2006/main" xmlns:w14="http://schemas.microsoft.com/office/word/2010/wordml" xmlns:w15="http://schemas.microsoft.com/office/word/2012/wordml" xmlns:w16se="http://schemas.microsoft.com/office/word/2015/wordml/symex" mc:Ignorable="w14 w15 w16se">
+<w:styles xmlns:mc="http://schemas.openxmlformats.org/markup-compatibility/2006" xmlns:r="http://schemas.openxmlformats.org/officeDocument/2006/relationships" xmlns:w="http://schemas.openxmlformats.org/wordprocessingml/2006/main" xmlns:w14="http://schemas.microsoft.com/office/word/2010/wordml" xmlns:w15="http://schemas.microsoft.com/office/word/2012/wordml" mc:Ignorable="w14 w15">
   <w:docDefaults>
     <w:rPrDefault>
       <w:rPr>
@@ -1756,13 +2235,13 @@
     <w:name w:val="Normal"/>
     <w:qFormat/>
   </w:style>
-  <w:style w:type="character" w:default="1" w:styleId="DefaultParagraphFont">
+  <w:style w:type="character" w:default="1" w:styleId="Fuentedeprrafopredeter">
     <w:name w:val="Default Paragraph Font"/>
     <w:uiPriority w:val="1"/>
     <w:semiHidden/>
     <w:unhideWhenUsed/>
   </w:style>
-  <w:style w:type="table" w:default="1" w:styleId="TableNormal">
+  <w:style w:type="table" w:default="1" w:styleId="Tablanormal">
     <w:name w:val="Normal Table"/>
     <w:uiPriority w:val="99"/>
     <w:semiHidden/>
@@ -1777,13 +2256,13 @@
       </w:tblCellMar>
     </w:tblPr>
   </w:style>
-  <w:style w:type="numbering" w:default="1" w:styleId="NoList">
+  <w:style w:type="numbering" w:default="1" w:styleId="Sinlista">
     <w:name w:val="No List"/>
     <w:uiPriority w:val="99"/>
     <w:semiHidden/>
     <w:unhideWhenUsed/>
   </w:style>
-  <w:style w:type="paragraph" w:styleId="ListParagraph">
+  <w:style w:type="paragraph" w:styleId="Prrafodelista">
     <w:name w:val="List Paragraph"/>
     <w:basedOn w:val="Normal"/>
     <w:uiPriority w:val="34"/>

--- a/Lab4.docx
+++ b/Lab4.docx
@@ -1,6 +1,6 @@
 
 <file path=word/document.xml><?xml version="1.0" encoding="utf-8"?>
-<w:document xmlns:wpc="http://schemas.microsoft.com/office/word/2010/wordprocessingCanvas" xmlns:mc="http://schemas.openxmlformats.org/markup-compatibility/2006" xmlns:o="urn:schemas-microsoft-com:office:office" xmlns:r="http://schemas.openxmlformats.org/officeDocument/2006/relationships" xmlns:m="http://schemas.openxmlformats.org/officeDocument/2006/math" xmlns:v="urn:schemas-microsoft-com:vml" xmlns:wp14="http://schemas.microsoft.com/office/word/2010/wordprocessingDrawing" xmlns:wp="http://schemas.openxmlformats.org/drawingml/2006/wordprocessingDrawing" xmlns:w10="urn:schemas-microsoft-com:office:word" xmlns:w="http://schemas.openxmlformats.org/wordprocessingml/2006/main" xmlns:w14="http://schemas.microsoft.com/office/word/2010/wordml" xmlns:w15="http://schemas.microsoft.com/office/word/2012/wordml" xmlns:wpg="http://schemas.microsoft.com/office/word/2010/wordprocessingGroup" xmlns:wpi="http://schemas.microsoft.com/office/word/2010/wordprocessingInk" xmlns:wne="http://schemas.microsoft.com/office/word/2006/wordml" xmlns:wps="http://schemas.microsoft.com/office/word/2010/wordprocessingShape" mc:Ignorable="w14 w15 wp14">
+<w:document xmlns:wpc="http://schemas.microsoft.com/office/word/2010/wordprocessingCanvas" xmlns:cx="http://schemas.microsoft.com/office/drawing/2014/chartex" xmlns:cx1="http://schemas.microsoft.com/office/drawing/2015/9/8/chartex" xmlns:cx2="http://schemas.microsoft.com/office/drawing/2015/10/21/chartex" xmlns:cx3="http://schemas.microsoft.com/office/drawing/2016/5/9/chartex" xmlns:cx4="http://schemas.microsoft.com/office/drawing/2016/5/10/chartex" xmlns:cx5="http://schemas.microsoft.com/office/drawing/2016/5/11/chartex" xmlns:cx6="http://schemas.microsoft.com/office/drawing/2016/5/12/chartex" xmlns:cx7="http://schemas.microsoft.com/office/drawing/2016/5/13/chartex" xmlns:cx8="http://schemas.microsoft.com/office/drawing/2016/5/14/chartex" xmlns:mc="http://schemas.openxmlformats.org/markup-compatibility/2006" xmlns:aink="http://schemas.microsoft.com/office/drawing/2016/ink" xmlns:am3d="http://schemas.microsoft.com/office/drawing/2017/model3d" xmlns:o="urn:schemas-microsoft-com:office:office" xmlns:r="http://schemas.openxmlformats.org/officeDocument/2006/relationships" xmlns:m="http://schemas.openxmlformats.org/officeDocument/2006/math" xmlns:v="urn:schemas-microsoft-com:vml" xmlns:wp14="http://schemas.microsoft.com/office/word/2010/wordprocessingDrawing" xmlns:wp="http://schemas.openxmlformats.org/drawingml/2006/wordprocessingDrawing" xmlns:w10="urn:schemas-microsoft-com:office:word" xmlns:w="http://schemas.openxmlformats.org/wordprocessingml/2006/main" xmlns:w14="http://schemas.microsoft.com/office/word/2010/wordml" xmlns:w15="http://schemas.microsoft.com/office/word/2012/wordml" xmlns:w16cid="http://schemas.microsoft.com/office/word/2016/wordml/cid" xmlns:w16se="http://schemas.microsoft.com/office/word/2015/wordml/symex" xmlns:wpg="http://schemas.microsoft.com/office/word/2010/wordprocessingGroup" xmlns:wpi="http://schemas.microsoft.com/office/word/2010/wordprocessingInk" xmlns:wne="http://schemas.microsoft.com/office/word/2006/wordml" xmlns:wps="http://schemas.microsoft.com/office/word/2010/wordprocessingShape" mc:Ignorable="w14 w15 w16se w16cid wp14">
   <w:body>
     <w:p>
       <w:r>
@@ -465,11 +465,19 @@
           <w:lang w:val="en-US"/>
         </w:rPr>
       </w:pPr>
+      <w:proofErr w:type="spellStart"/>
       <w:r>
         <w:rPr>
           <w:lang w:val="en-US"/>
         </w:rPr>
-        <w:t xml:space="preserve">javac -d bin </w:t>
+        <w:t>javac</w:t>
+      </w:r>
+      <w:proofErr w:type="spellEnd"/>
+      <w:r>
+        <w:rPr>
+          <w:lang w:val="en-US"/>
+        </w:rPr>
+        <w:t xml:space="preserve"> -d bin </w:t>
       </w:r>
       <w:r>
         <w:rPr>
@@ -1126,25 +1134,151 @@
           <w:numId w:val="5"/>
         </w:numPr>
       </w:pPr>
+      <w:proofErr w:type="spellStart"/>
+      <w:r>
+        <w:lastRenderedPageBreak/>
+        <w:t>Astah</w:t>
+      </w:r>
+      <w:proofErr w:type="spellEnd"/>
+      <w:r>
+        <w:t>(</w:t>
+      </w:r>
+      <w:proofErr w:type="spellStart"/>
+      <w:r>
+        <w:t>GaleriaTIC</w:t>
+      </w:r>
+      <w:proofErr w:type="spellEnd"/>
+      <w:r>
+        <w:t>)</w:t>
+      </w:r>
+    </w:p>
+    <w:p>
+      <w:pPr>
+        <w:pStyle w:val="Prrafodelista"/>
+        <w:numPr>
+          <w:ilvl w:val="0"/>
+          <w:numId w:val="5"/>
+        </w:numPr>
+      </w:pPr>
+      <w:r>
+        <w:t xml:space="preserve">En la capa de aplicación solo se llama en método </w:t>
+      </w:r>
+      <w:proofErr w:type="spellStart"/>
+      <w:r>
+        <w:t>toString</w:t>
+      </w:r>
+      <w:proofErr w:type="spellEnd"/>
+      <w:r>
+        <w:t xml:space="preserve"> de </w:t>
+      </w:r>
+      <w:proofErr w:type="spellStart"/>
+      <w:r>
+        <w:t>GaleriaTIC</w:t>
+      </w:r>
+      <w:proofErr w:type="spellEnd"/>
+      <w:r>
+        <w:t xml:space="preserve"> y en la capa de interfaz se llama solo el constructor de </w:t>
+      </w:r>
+      <w:proofErr w:type="spellStart"/>
+      <w:r>
+        <w:t>GaleriaTIC</w:t>
+      </w:r>
+      <w:proofErr w:type="spellEnd"/>
+      <w:r>
+        <w:t>.</w:t>
+      </w:r>
+    </w:p>
+    <w:p>
+      <w:pPr>
+        <w:pStyle w:val="Prrafodelista"/>
+        <w:numPr>
+          <w:ilvl w:val="0"/>
+          <w:numId w:val="5"/>
+        </w:numPr>
+      </w:pPr>
+      <w:proofErr w:type="spellStart"/>
+      <w:r>
+        <w:t>Astah</w:t>
+      </w:r>
+      <w:proofErr w:type="spellEnd"/>
+      <w:r>
+        <w:t xml:space="preserve"> (diagrama de </w:t>
+      </w:r>
+      <w:proofErr w:type="spellStart"/>
+      <w:r>
+        <w:t>sequencia</w:t>
+      </w:r>
+      <w:proofErr w:type="spellEnd"/>
+      <w:r>
+        <w:t>)</w:t>
+      </w:r>
+    </w:p>
+    <w:p>
+      <w:pPr>
+        <w:pStyle w:val="Prrafodelista"/>
+        <w:numPr>
+          <w:ilvl w:val="0"/>
+          <w:numId w:val="5"/>
+        </w:numPr>
+      </w:pPr>
+      <w:r>
+        <w:t>No se</w:t>
+      </w:r>
+    </w:p>
+    <w:p>
+      <w:pPr>
+        <w:ind w:left="705"/>
+        <w:rPr>
+          <w:b/>
+        </w:rPr>
+      </w:pPr>
+      <w:r>
+        <w:rPr>
+          <w:b/>
+        </w:rPr>
+        <w:t>Adicionar un personaje</w:t>
+      </w:r>
+      <w:r>
+        <w:rPr>
+          <w:b/>
+        </w:rPr>
+        <w:t xml:space="preserve"> ¿Y si no da un nombre</w:t>
+      </w:r>
+      <w:bookmarkStart w:id="0" w:name="_GoBack"/>
+      <w:bookmarkEnd w:id="0"/>
+      <w:r>
+        <w:rPr>
+          <w:b/>
+        </w:rPr>
+        <w:t>?</w:t>
+      </w:r>
+    </w:p>
+    <w:p>
+      <w:pPr>
+        <w:pStyle w:val="Prrafodelista"/>
+        <w:numPr>
+          <w:ilvl w:val="0"/>
+          <w:numId w:val="6"/>
+        </w:numPr>
+      </w:pPr>
+      <w:r>
+        <w:t>Lo agrega, cuando se lista se muestra sin el nombre corto.</w:t>
+      </w:r>
+    </w:p>
+    <w:p>
+      <w:pPr>
+        <w:pStyle w:val="Prrafodelista"/>
+        <w:ind w:left="1065"/>
+      </w:pPr>
       <w:r>
         <w:rPr>
           <w:noProof/>
-          <w:lang w:val="es-MX" w:eastAsia="es-MX"/>
-        </w:rPr>
-        <w:lastRenderedPageBreak/>
+        </w:rPr>
         <w:drawing>
-          <wp:anchor distT="0" distB="0" distL="114300" distR="114300" simplePos="0" relativeHeight="251660288" behindDoc="0" locked="0" layoutInCell="1" allowOverlap="1" wp14:anchorId="13E7BB2A" wp14:editId="3C03EB09">
-            <wp:simplePos x="0" y="0"/>
-            <wp:positionH relativeFrom="column">
-              <wp:posOffset>-556260</wp:posOffset>
-            </wp:positionH>
-            <wp:positionV relativeFrom="paragraph">
-              <wp:posOffset>347980</wp:posOffset>
-            </wp:positionV>
-            <wp:extent cx="6705600" cy="3688080"/>
-            <wp:effectExtent l="0" t="0" r="0" b="7620"/>
-            <wp:wrapSquare wrapText="bothSides"/>
-            <wp:docPr id="8" name="Imagen 8"/>
+          <wp:inline distT="0" distB="0" distL="0" distR="0" wp14:anchorId="6C22AFA0" wp14:editId="43E47BEE">
+            <wp:extent cx="4276725" cy="4286250"/>
+            <wp:effectExtent l="0" t="0" r="9525" b="0"/>
+            <wp:docPr id="9" name="Imagen 9"/>
             <wp:cNvGraphicFramePr>
               <a:graphicFrameLocks xmlns:a="http://schemas.openxmlformats.org/drawingml/2006/main" noChangeAspect="1"/>
             </wp:cNvGraphicFramePr>
@@ -1156,13 +1290,7 @@
                     <pic:cNvPicPr/>
                   </pic:nvPicPr>
                   <pic:blipFill>
-                    <a:blip r:embed="rId12">
-                      <a:extLst>
-                        <a:ext uri="{28A0092B-C50C-407E-A947-70E740481C1C}">
-                          <a14:useLocalDpi xmlns:a14="http://schemas.microsoft.com/office/drawing/2010/main" val="0"/>
-                        </a:ext>
-                      </a:extLst>
-                    </a:blip>
+                    <a:blip r:embed="rId12"/>
                     <a:stretch>
                       <a:fillRect/>
                     </a:stretch>
@@ -1170,7 +1298,7 @@
                   <pic:spPr>
                     <a:xfrm>
                       <a:off x="0" y="0"/>
-                      <a:ext cx="6705600" cy="3688080"/>
+                      <a:ext cx="4276725" cy="4286250"/>
                     </a:xfrm>
                     <a:prstGeom prst="rect">
                       <a:avLst/>
@@ -1179,143 +1307,255 @@
                 </pic:pic>
               </a:graphicData>
             </a:graphic>
-            <wp14:sizeRelH relativeFrom="margin">
-              <wp14:pctWidth>0</wp14:pctWidth>
-            </wp14:sizeRelH>
-            <wp14:sizeRelV relativeFrom="margin">
-              <wp14:pctHeight>0</wp14:pctHeight>
-            </wp14:sizeRelV>
+          </wp:inline>
+        </w:drawing>
+      </w:r>
+    </w:p>
+    <w:p>
+      <w:pPr>
+        <w:pStyle w:val="Prrafodelista"/>
+        <w:ind w:left="1065"/>
+      </w:pPr>
+      <w:r>
+        <w:rPr>
+          <w:noProof/>
+        </w:rPr>
+        <w:lastRenderedPageBreak/>
+        <w:drawing>
+          <wp:inline distT="0" distB="0" distL="0" distR="0" wp14:anchorId="372F0F6D" wp14:editId="0D3E8E49">
+            <wp:extent cx="4305300" cy="4286250"/>
+            <wp:effectExtent l="0" t="0" r="0" b="0"/>
+            <wp:docPr id="10" name="Imagen 10"/>
+            <wp:cNvGraphicFramePr>
+              <a:graphicFrameLocks xmlns:a="http://schemas.openxmlformats.org/drawingml/2006/main" noChangeAspect="1"/>
+            </wp:cNvGraphicFramePr>
+            <a:graphic xmlns:a="http://schemas.openxmlformats.org/drawingml/2006/main">
+              <a:graphicData uri="http://schemas.openxmlformats.org/drawingml/2006/picture">
+                <pic:pic xmlns:pic="http://schemas.openxmlformats.org/drawingml/2006/picture">
+                  <pic:nvPicPr>
+                    <pic:cNvPr id="1" name=""/>
+                    <pic:cNvPicPr/>
+                  </pic:nvPicPr>
+                  <pic:blipFill>
+                    <a:blip r:embed="rId13"/>
+                    <a:stretch>
+                      <a:fillRect/>
+                    </a:stretch>
+                  </pic:blipFill>
+                  <pic:spPr>
+                    <a:xfrm>
+                      <a:off x="0" y="0"/>
+                      <a:ext cx="4305300" cy="4286250"/>
+                    </a:xfrm>
+                    <a:prstGeom prst="rect">
+                      <a:avLst/>
+                    </a:prstGeom>
+                  </pic:spPr>
+                </pic:pic>
+              </a:graphicData>
+            </a:graphic>
+          </wp:inline>
+        </w:drawing>
+      </w:r>
+    </w:p>
+    <w:p>
+      <w:pPr>
+        <w:pStyle w:val="Prrafodelista"/>
+        <w:numPr>
+          <w:ilvl w:val="0"/>
+          <w:numId w:val="6"/>
+        </w:numPr>
+      </w:pPr>
+      <w:r>
+        <w:t>Ya fue creado.</w:t>
+      </w:r>
+    </w:p>
+    <w:p>
+      <w:pPr>
+        <w:pStyle w:val="Prrafodelista"/>
+        <w:numPr>
+          <w:ilvl w:val="0"/>
+          <w:numId w:val="6"/>
+        </w:numPr>
+      </w:pPr>
+      <w:r>
+        <w:t xml:space="preserve">El método adicione de la clase </w:t>
+      </w:r>
+      <w:proofErr w:type="spellStart"/>
+      <w:r>
+        <w:t>GaleriaTIC</w:t>
+      </w:r>
+      <w:proofErr w:type="spellEnd"/>
+      <w:r>
+        <w:t xml:space="preserve"> es el que debería lanzar la excepción y también propagarla. El que debería </w:t>
+      </w:r>
+      <w:r>
+        <w:t>atender</w:t>
+      </w:r>
+      <w:r>
+        <w:t xml:space="preserve"> es</w:t>
+      </w:r>
+      <w:r>
+        <w:t xml:space="preserve"> </w:t>
+      </w:r>
+      <w:r>
+        <w:t xml:space="preserve">el método </w:t>
+      </w:r>
+      <w:proofErr w:type="spellStart"/>
+      <w:r>
+        <w:t>accionListar</w:t>
+      </w:r>
+      <w:proofErr w:type="spellEnd"/>
+      <w:r>
+        <w:t xml:space="preserve"> de la clase </w:t>
+      </w:r>
+      <w:proofErr w:type="spellStart"/>
+      <w:r>
+        <w:t>GaleriaTICGUI</w:t>
+      </w:r>
+      <w:proofErr w:type="spellEnd"/>
+    </w:p>
+    <w:p>
+      <w:pPr>
+        <w:pStyle w:val="Prrafodelista"/>
+        <w:numPr>
+          <w:ilvl w:val="0"/>
+          <w:numId w:val="6"/>
+        </w:numPr>
+      </w:pPr>
+      <w:r>
+        <w:rPr>
+          <w:noProof/>
+        </w:rPr>
+        <w:drawing>
+          <wp:anchor distT="0" distB="0" distL="114300" distR="114300" simplePos="0" relativeHeight="251660288" behindDoc="1" locked="0" layoutInCell="1" allowOverlap="1">
+            <wp:simplePos x="0" y="0"/>
+            <wp:positionH relativeFrom="margin">
+              <wp:align>right</wp:align>
+            </wp:positionH>
+            <wp:positionV relativeFrom="paragraph">
+              <wp:posOffset>344805</wp:posOffset>
+            </wp:positionV>
+            <wp:extent cx="5612130" cy="2560320"/>
+            <wp:effectExtent l="0" t="0" r="7620" b="0"/>
+            <wp:wrapTopAndBottom/>
+            <wp:docPr id="13" name="Imagen 13" descr="C:\Users\NickZennin\AppData\Local\Microsoft\Windows\INetCache\Content.Word\Diagrama de sequencia Adicionar.png"/>
+            <wp:cNvGraphicFramePr>
+              <a:graphicFrameLocks xmlns:a="http://schemas.openxmlformats.org/drawingml/2006/main" noChangeAspect="1"/>
+            </wp:cNvGraphicFramePr>
+            <a:graphic xmlns:a="http://schemas.openxmlformats.org/drawingml/2006/main">
+              <a:graphicData uri="http://schemas.openxmlformats.org/drawingml/2006/picture">
+                <pic:pic xmlns:pic="http://schemas.openxmlformats.org/drawingml/2006/picture">
+                  <pic:nvPicPr>
+                    <pic:cNvPr id="0" name="Picture 2" descr="C:\Users\NickZennin\AppData\Local\Microsoft\Windows\INetCache\Content.Word\Diagrama de sequencia Adicionar.png"/>
+                    <pic:cNvPicPr>
+                      <a:picLocks noChangeAspect="1" noChangeArrowheads="1"/>
+                    </pic:cNvPicPr>
+                  </pic:nvPicPr>
+                  <pic:blipFill>
+                    <a:blip r:embed="rId14" cstate="print">
+                      <a:extLst>
+                        <a:ext uri="{28A0092B-C50C-407E-A947-70E740481C1C}">
+                          <a14:useLocalDpi xmlns:a14="http://schemas.microsoft.com/office/drawing/2010/main" val="0"/>
+                        </a:ext>
+                      </a:extLst>
+                    </a:blip>
+                    <a:srcRect/>
+                    <a:stretch>
+                      <a:fillRect/>
+                    </a:stretch>
+                  </pic:blipFill>
+                  <pic:spPr bwMode="auto">
+                    <a:xfrm>
+                      <a:off x="0" y="0"/>
+                      <a:ext cx="5612130" cy="2560320"/>
+                    </a:xfrm>
+                    <a:prstGeom prst="rect">
+                      <a:avLst/>
+                    </a:prstGeom>
+                    <a:noFill/>
+                    <a:ln>
+                      <a:noFill/>
+                    </a:ln>
+                  </pic:spPr>
+                </pic:pic>
+              </a:graphicData>
+            </a:graphic>
           </wp:anchor>
         </w:drawing>
       </w:r>
-      <w:proofErr w:type="spellStart"/>
-      <w:r>
-        <w:t>Astah</w:t>
-      </w:r>
-      <w:proofErr w:type="spellEnd"/>
-      <w:r>
-        <w:t>(</w:t>
-      </w:r>
-      <w:proofErr w:type="spellStart"/>
-      <w:r>
-        <w:t>GaleriaTIC</w:t>
-      </w:r>
-      <w:proofErr w:type="spellEnd"/>
-      <w:r>
-        <w:t>)</w:t>
-      </w:r>
-    </w:p>
-    <w:p>
-      <w:pPr>
-        <w:pStyle w:val="Prrafodelista"/>
-        <w:ind w:left="708"/>
-      </w:pPr>
+      <w:r>
+        <w:t>Prueba de la excepción.</w:t>
+      </w:r>
     </w:p>
     <w:p>
       <w:pPr>
         <w:pStyle w:val="Prrafodelista"/>
         <w:numPr>
           <w:ilvl w:val="0"/>
-          <w:numId w:val="5"/>
+          <w:numId w:val="6"/>
         </w:numPr>
       </w:pPr>
-      <w:bookmarkStart w:id="0" w:name="_GoBack"/>
-      <w:bookmarkEnd w:id="0"/>
-    </w:p>
-    <w:p>
-      <w:pPr>
-        <w:pStyle w:val="Prrafodelista"/>
-        <w:ind w:left="708"/>
-      </w:pPr>
-    </w:p>
-    <w:p>
-      <w:pPr>
-        <w:pStyle w:val="Prrafodelista"/>
-        <w:ind w:left="1065"/>
-      </w:pPr>
-    </w:p>
-    <w:p>
-      <w:pPr>
-        <w:pStyle w:val="Prrafodelista"/>
-        <w:ind w:left="1065"/>
-      </w:pPr>
-    </w:p>
-    <w:p>
-      <w:pPr>
-        <w:pStyle w:val="Prrafodelista"/>
-        <w:ind w:left="1065"/>
-      </w:pPr>
-    </w:p>
-    <w:p>
-      <w:pPr>
-        <w:pStyle w:val="Prrafodelista"/>
-        <w:ind w:left="1065"/>
-      </w:pPr>
-    </w:p>
-    <w:p>
-      <w:pPr>
-        <w:pStyle w:val="Prrafodelista"/>
-        <w:ind w:left="1065"/>
-      </w:pPr>
-    </w:p>
-    <w:p>
-      <w:pPr>
-        <w:pStyle w:val="Prrafodelista"/>
-        <w:ind w:left="1065"/>
-      </w:pPr>
-    </w:p>
-    <w:p>
-      <w:pPr>
-        <w:pStyle w:val="Prrafodelista"/>
-        <w:ind w:left="1065"/>
-      </w:pPr>
-    </w:p>
-    <w:p>
-      <w:pPr>
-        <w:pStyle w:val="Prrafodelista"/>
-        <w:ind w:left="1065"/>
-      </w:pPr>
-    </w:p>
-    <w:p>
-      <w:pPr>
-        <w:pStyle w:val="Prrafodelista"/>
-        <w:ind w:left="1065"/>
-      </w:pPr>
-    </w:p>
-    <w:p>
-      <w:pPr>
-        <w:pStyle w:val="Prrafodelista"/>
-        <w:ind w:left="1065"/>
-      </w:pPr>
-    </w:p>
-    <w:p>
-      <w:pPr>
-        <w:pStyle w:val="Prrafodelista"/>
-        <w:ind w:left="1065"/>
-      </w:pPr>
-    </w:p>
-    <w:p>
-      <w:pPr>
-        <w:pStyle w:val="Prrafodelista"/>
-        <w:ind w:left="1065"/>
-      </w:pPr>
-    </w:p>
-    <w:p>
-      <w:pPr>
-        <w:pStyle w:val="Prrafodelista"/>
-        <w:ind w:left="1065"/>
-      </w:pPr>
-    </w:p>
-    <w:p>
-      <w:pPr>
-        <w:pStyle w:val="Prrafodelista"/>
-        <w:ind w:left="1065"/>
-      </w:pPr>
-    </w:p>
-    <w:p>
-      <w:pPr>
-        <w:pStyle w:val="Prrafodelista"/>
-        <w:ind w:left="1065"/>
+      <w:r>
+        <w:lastRenderedPageBreak/>
+        <w:t>Captura de pruebas</w:t>
+      </w:r>
+      <w:r>
+        <w:rPr>
+          <w:noProof/>
+        </w:rPr>
+        <w:drawing>
+          <wp:inline distT="0" distB="0" distL="0" distR="0" wp14:anchorId="7D027BE3" wp14:editId="6357AB0C">
+            <wp:extent cx="4276725" cy="4286250"/>
+            <wp:effectExtent l="0" t="0" r="9525" b="0"/>
+            <wp:docPr id="11" name="Imagen 11"/>
+            <wp:cNvGraphicFramePr>
+              <a:graphicFrameLocks xmlns:a="http://schemas.openxmlformats.org/drawingml/2006/main" noChangeAspect="1"/>
+            </wp:cNvGraphicFramePr>
+            <a:graphic xmlns:a="http://schemas.openxmlformats.org/drawingml/2006/main">
+              <a:graphicData uri="http://schemas.openxmlformats.org/drawingml/2006/picture">
+                <pic:pic xmlns:pic="http://schemas.openxmlformats.org/drawingml/2006/picture">
+                  <pic:nvPicPr>
+                    <pic:cNvPr id="1" name=""/>
+                    <pic:cNvPicPr/>
+                  </pic:nvPicPr>
+                  <pic:blipFill>
+                    <a:blip r:embed="rId15"/>
+                    <a:stretch>
+                      <a:fillRect/>
+                    </a:stretch>
+                  </pic:blipFill>
+                  <pic:spPr>
+                    <a:xfrm>
+                      <a:off x="0" y="0"/>
+                      <a:ext cx="4276725" cy="4286250"/>
+                    </a:xfrm>
+                    <a:prstGeom prst="rect">
+                      <a:avLst/>
+                    </a:prstGeom>
+                  </pic:spPr>
+                </pic:pic>
+              </a:graphicData>
+            </a:graphic>
+          </wp:inline>
+        </w:drawing>
+      </w:r>
+    </w:p>
+    <w:p>
+      <w:r>
+        <w:rPr>
+          <w:b/>
+        </w:rPr>
+        <w:t>Adicionar un personaje. ¿Y si ya se encuentra?</w:t>
+      </w:r>
+    </w:p>
+    <w:p>
+      <w:pPr>
+        <w:pStyle w:val="Prrafodelista"/>
+        <w:numPr>
+          <w:ilvl w:val="0"/>
+          <w:numId w:val="7"/>
+        </w:numPr>
       </w:pPr>
     </w:p>
     <w:sectPr>
@@ -1329,8 +1569,8 @@
 </file>
 
 <file path=word/numbering.xml><?xml version="1.0" encoding="utf-8"?>
-<w:numbering xmlns:wpc="http://schemas.microsoft.com/office/word/2010/wordprocessingCanvas" xmlns:mc="http://schemas.openxmlformats.org/markup-compatibility/2006" xmlns:o="urn:schemas-microsoft-com:office:office" xmlns:r="http://schemas.openxmlformats.org/officeDocument/2006/relationships" xmlns:m="http://schemas.openxmlformats.org/officeDocument/2006/math" xmlns:v="urn:schemas-microsoft-com:vml" xmlns:wp14="http://schemas.microsoft.com/office/word/2010/wordprocessingDrawing" xmlns:wp="http://schemas.openxmlformats.org/drawingml/2006/wordprocessingDrawing" xmlns:w10="urn:schemas-microsoft-com:office:word" xmlns:w="http://schemas.openxmlformats.org/wordprocessingml/2006/main" xmlns:w14="http://schemas.microsoft.com/office/word/2010/wordml" xmlns:w15="http://schemas.microsoft.com/office/word/2012/wordml" xmlns:wpg="http://schemas.microsoft.com/office/word/2010/wordprocessingGroup" xmlns:wpi="http://schemas.microsoft.com/office/word/2010/wordprocessingInk" xmlns:wne="http://schemas.microsoft.com/office/word/2006/wordml" xmlns:wps="http://schemas.microsoft.com/office/word/2010/wordprocessingShape" mc:Ignorable="w14 w15 wp14">
-  <w:abstractNum w:abstractNumId="0">
+<w:numbering xmlns:wpc="http://schemas.microsoft.com/office/word/2010/wordprocessingCanvas" xmlns:cx="http://schemas.microsoft.com/office/drawing/2014/chartex" xmlns:cx1="http://schemas.microsoft.com/office/drawing/2015/9/8/chartex" xmlns:cx2="http://schemas.microsoft.com/office/drawing/2015/10/21/chartex" xmlns:cx3="http://schemas.microsoft.com/office/drawing/2016/5/9/chartex" xmlns:cx4="http://schemas.microsoft.com/office/drawing/2016/5/10/chartex" xmlns:cx5="http://schemas.microsoft.com/office/drawing/2016/5/11/chartex" xmlns:cx6="http://schemas.microsoft.com/office/drawing/2016/5/12/chartex" xmlns:cx7="http://schemas.microsoft.com/office/drawing/2016/5/13/chartex" xmlns:cx8="http://schemas.microsoft.com/office/drawing/2016/5/14/chartex" xmlns:mc="http://schemas.openxmlformats.org/markup-compatibility/2006" xmlns:aink="http://schemas.microsoft.com/office/drawing/2016/ink" xmlns:am3d="http://schemas.microsoft.com/office/drawing/2017/model3d" xmlns:o="urn:schemas-microsoft-com:office:office" xmlns:r="http://schemas.openxmlformats.org/officeDocument/2006/relationships" xmlns:m="http://schemas.openxmlformats.org/officeDocument/2006/math" xmlns:v="urn:schemas-microsoft-com:vml" xmlns:wp14="http://schemas.microsoft.com/office/word/2010/wordprocessingDrawing" xmlns:wp="http://schemas.openxmlformats.org/drawingml/2006/wordprocessingDrawing" xmlns:w10="urn:schemas-microsoft-com:office:word" xmlns:w="http://schemas.openxmlformats.org/wordprocessingml/2006/main" xmlns:w14="http://schemas.microsoft.com/office/word/2010/wordml" xmlns:w15="http://schemas.microsoft.com/office/word/2012/wordml" xmlns:w16cid="http://schemas.microsoft.com/office/word/2016/wordml/cid" xmlns:w16se="http://schemas.microsoft.com/office/word/2015/wordml/symex" xmlns:wpg="http://schemas.microsoft.com/office/word/2010/wordprocessingGroup" xmlns:wpi="http://schemas.microsoft.com/office/word/2010/wordprocessingInk" xmlns:wne="http://schemas.microsoft.com/office/word/2006/wordml" xmlns:wps="http://schemas.microsoft.com/office/word/2010/wordprocessingShape" mc:Ignorable="w14 w15 w16se w16cid wp14">
+  <w:abstractNum w:abstractNumId="0" w15:restartNumberingAfterBreak="0">
     <w:nsid w:val="0E767204"/>
     <w:multiLevelType w:val="hybridMultilevel"/>
     <w:tmpl w:val="1DF6E276"/>
@@ -1419,7 +1659,96 @@
       </w:pPr>
     </w:lvl>
   </w:abstractNum>
-  <w:abstractNum w:abstractNumId="1">
+  <w:abstractNum w:abstractNumId="1" w15:restartNumberingAfterBreak="0">
+    <w:nsid w:val="13573554"/>
+    <w:multiLevelType w:val="hybridMultilevel"/>
+    <w:tmpl w:val="A9FEE88E"/>
+    <w:lvl w:ilvl="0" w:tplc="29502F6C">
+      <w:start w:val="1"/>
+      <w:numFmt w:val="decimal"/>
+      <w:lvlText w:val="%1."/>
+      <w:lvlJc w:val="left"/>
+      <w:pPr>
+        <w:ind w:left="1065" w:hanging="360"/>
+      </w:pPr>
+      <w:rPr>
+        <w:rFonts w:hint="default"/>
+      </w:rPr>
+    </w:lvl>
+    <w:lvl w:ilvl="1" w:tplc="240A0019" w:tentative="1">
+      <w:start w:val="1"/>
+      <w:numFmt w:val="lowerLetter"/>
+      <w:lvlText w:val="%2."/>
+      <w:lvlJc w:val="left"/>
+      <w:pPr>
+        <w:ind w:left="1785" w:hanging="360"/>
+      </w:pPr>
+    </w:lvl>
+    <w:lvl w:ilvl="2" w:tplc="240A001B" w:tentative="1">
+      <w:start w:val="1"/>
+      <w:numFmt w:val="lowerRoman"/>
+      <w:lvlText w:val="%3."/>
+      <w:lvlJc w:val="right"/>
+      <w:pPr>
+        <w:ind w:left="2505" w:hanging="180"/>
+      </w:pPr>
+    </w:lvl>
+    <w:lvl w:ilvl="3" w:tplc="240A000F" w:tentative="1">
+      <w:start w:val="1"/>
+      <w:numFmt w:val="decimal"/>
+      <w:lvlText w:val="%4."/>
+      <w:lvlJc w:val="left"/>
+      <w:pPr>
+        <w:ind w:left="3225" w:hanging="360"/>
+      </w:pPr>
+    </w:lvl>
+    <w:lvl w:ilvl="4" w:tplc="240A0019" w:tentative="1">
+      <w:start w:val="1"/>
+      <w:numFmt w:val="lowerLetter"/>
+      <w:lvlText w:val="%5."/>
+      <w:lvlJc w:val="left"/>
+      <w:pPr>
+        <w:ind w:left="3945" w:hanging="360"/>
+      </w:pPr>
+    </w:lvl>
+    <w:lvl w:ilvl="5" w:tplc="240A001B" w:tentative="1">
+      <w:start w:val="1"/>
+      <w:numFmt w:val="lowerRoman"/>
+      <w:lvlText w:val="%6."/>
+      <w:lvlJc w:val="right"/>
+      <w:pPr>
+        <w:ind w:left="4665" w:hanging="180"/>
+      </w:pPr>
+    </w:lvl>
+    <w:lvl w:ilvl="6" w:tplc="240A000F" w:tentative="1">
+      <w:start w:val="1"/>
+      <w:numFmt w:val="decimal"/>
+      <w:lvlText w:val="%7."/>
+      <w:lvlJc w:val="left"/>
+      <w:pPr>
+        <w:ind w:left="5385" w:hanging="360"/>
+      </w:pPr>
+    </w:lvl>
+    <w:lvl w:ilvl="7" w:tplc="240A0019" w:tentative="1">
+      <w:start w:val="1"/>
+      <w:numFmt w:val="lowerLetter"/>
+      <w:lvlText w:val="%8."/>
+      <w:lvlJc w:val="left"/>
+      <w:pPr>
+        <w:ind w:left="6105" w:hanging="360"/>
+      </w:pPr>
+    </w:lvl>
+    <w:lvl w:ilvl="8" w:tplc="240A001B" w:tentative="1">
+      <w:start w:val="1"/>
+      <w:numFmt w:val="lowerRoman"/>
+      <w:lvlText w:val="%9."/>
+      <w:lvlJc w:val="right"/>
+      <w:pPr>
+        <w:ind w:left="6825" w:hanging="180"/>
+      </w:pPr>
+    </w:lvl>
+  </w:abstractNum>
+  <w:abstractNum w:abstractNumId="2" w15:restartNumberingAfterBreak="0">
     <w:nsid w:val="2D932A68"/>
     <w:multiLevelType w:val="hybridMultilevel"/>
     <w:tmpl w:val="38EAF76E"/>
@@ -1532,7 +1861,7 @@
       </w:rPr>
     </w:lvl>
   </w:abstractNum>
-  <w:abstractNum w:abstractNumId="2">
+  <w:abstractNum w:abstractNumId="3" w15:restartNumberingAfterBreak="0">
     <w:nsid w:val="30014046"/>
     <w:multiLevelType w:val="hybridMultilevel"/>
     <w:tmpl w:val="BDC60F2C"/>
@@ -1621,7 +1950,7 @@
       </w:pPr>
     </w:lvl>
   </w:abstractNum>
-  <w:abstractNum w:abstractNumId="3">
+  <w:abstractNum w:abstractNumId="4" w15:restartNumberingAfterBreak="0">
     <w:nsid w:val="30A27719"/>
     <w:multiLevelType w:val="hybridMultilevel"/>
     <w:tmpl w:val="89086BA8"/>
@@ -1734,7 +2063,7 @@
       </w:rPr>
     </w:lvl>
   </w:abstractNum>
-  <w:abstractNum w:abstractNumId="4">
+  <w:abstractNum w:abstractNumId="5" w15:restartNumberingAfterBreak="0">
     <w:nsid w:val="3EB724D8"/>
     <w:multiLevelType w:val="hybridMultilevel"/>
     <w:tmpl w:val="81A06816"/>
@@ -1751,6 +2080,95 @@
       </w:rPr>
     </w:lvl>
     <w:lvl w:ilvl="1" w:tplc="240A0019">
+      <w:start w:val="1"/>
+      <w:numFmt w:val="lowerLetter"/>
+      <w:lvlText w:val="%2."/>
+      <w:lvlJc w:val="left"/>
+      <w:pPr>
+        <w:ind w:left="1440" w:hanging="360"/>
+      </w:pPr>
+    </w:lvl>
+    <w:lvl w:ilvl="2" w:tplc="240A001B" w:tentative="1">
+      <w:start w:val="1"/>
+      <w:numFmt w:val="lowerRoman"/>
+      <w:lvlText w:val="%3."/>
+      <w:lvlJc w:val="right"/>
+      <w:pPr>
+        <w:ind w:left="2160" w:hanging="180"/>
+      </w:pPr>
+    </w:lvl>
+    <w:lvl w:ilvl="3" w:tplc="240A000F" w:tentative="1">
+      <w:start w:val="1"/>
+      <w:numFmt w:val="decimal"/>
+      <w:lvlText w:val="%4."/>
+      <w:lvlJc w:val="left"/>
+      <w:pPr>
+        <w:ind w:left="2880" w:hanging="360"/>
+      </w:pPr>
+    </w:lvl>
+    <w:lvl w:ilvl="4" w:tplc="240A0019" w:tentative="1">
+      <w:start w:val="1"/>
+      <w:numFmt w:val="lowerLetter"/>
+      <w:lvlText w:val="%5."/>
+      <w:lvlJc w:val="left"/>
+      <w:pPr>
+        <w:ind w:left="3600" w:hanging="360"/>
+      </w:pPr>
+    </w:lvl>
+    <w:lvl w:ilvl="5" w:tplc="240A001B" w:tentative="1">
+      <w:start w:val="1"/>
+      <w:numFmt w:val="lowerRoman"/>
+      <w:lvlText w:val="%6."/>
+      <w:lvlJc w:val="right"/>
+      <w:pPr>
+        <w:ind w:left="4320" w:hanging="180"/>
+      </w:pPr>
+    </w:lvl>
+    <w:lvl w:ilvl="6" w:tplc="240A000F" w:tentative="1">
+      <w:start w:val="1"/>
+      <w:numFmt w:val="decimal"/>
+      <w:lvlText w:val="%7."/>
+      <w:lvlJc w:val="left"/>
+      <w:pPr>
+        <w:ind w:left="5040" w:hanging="360"/>
+      </w:pPr>
+    </w:lvl>
+    <w:lvl w:ilvl="7" w:tplc="240A0019" w:tentative="1">
+      <w:start w:val="1"/>
+      <w:numFmt w:val="lowerLetter"/>
+      <w:lvlText w:val="%8."/>
+      <w:lvlJc w:val="left"/>
+      <w:pPr>
+        <w:ind w:left="5760" w:hanging="360"/>
+      </w:pPr>
+    </w:lvl>
+    <w:lvl w:ilvl="8" w:tplc="240A001B" w:tentative="1">
+      <w:start w:val="1"/>
+      <w:numFmt w:val="lowerRoman"/>
+      <w:lvlText w:val="%9."/>
+      <w:lvlJc w:val="right"/>
+      <w:pPr>
+        <w:ind w:left="6480" w:hanging="180"/>
+      </w:pPr>
+    </w:lvl>
+  </w:abstractNum>
+  <w:abstractNum w:abstractNumId="6" w15:restartNumberingAfterBreak="0">
+    <w:nsid w:val="50C02854"/>
+    <w:multiLevelType w:val="hybridMultilevel"/>
+    <w:tmpl w:val="295AEA5C"/>
+    <w:lvl w:ilvl="0" w:tplc="240A000F">
+      <w:start w:val="1"/>
+      <w:numFmt w:val="decimal"/>
+      <w:lvlText w:val="%1."/>
+      <w:lvlJc w:val="left"/>
+      <w:pPr>
+        <w:ind w:left="720" w:hanging="360"/>
+      </w:pPr>
+      <w:rPr>
+        <w:rFonts w:hint="default"/>
+      </w:rPr>
+    </w:lvl>
+    <w:lvl w:ilvl="1" w:tplc="240A0019" w:tentative="1">
       <w:start w:val="1"/>
       <w:numFmt w:val="lowerLetter"/>
       <w:lvlText w:val="%2."/>
@@ -1827,22 +2245,28 @@
     <w:abstractNumId w:val="0"/>
   </w:num>
   <w:num w:numId="2">
+    <w:abstractNumId w:val="5"/>
+  </w:num>
+  <w:num w:numId="3">
     <w:abstractNumId w:val="4"/>
   </w:num>
-  <w:num w:numId="3">
+  <w:num w:numId="4">
+    <w:abstractNumId w:val="2"/>
+  </w:num>
+  <w:num w:numId="5">
     <w:abstractNumId w:val="3"/>
   </w:num>
-  <w:num w:numId="4">
+  <w:num w:numId="6">
     <w:abstractNumId w:val="1"/>
   </w:num>
-  <w:num w:numId="5">
-    <w:abstractNumId w:val="2"/>
+  <w:num w:numId="7">
+    <w:abstractNumId w:val="6"/>
   </w:num>
 </w:numbering>
 </file>
 
 <file path=word/styles.xml><?xml version="1.0" encoding="utf-8"?>
-<w:styles xmlns:mc="http://schemas.openxmlformats.org/markup-compatibility/2006" xmlns:r="http://schemas.openxmlformats.org/officeDocument/2006/relationships" xmlns:w="http://schemas.openxmlformats.org/wordprocessingml/2006/main" xmlns:w14="http://schemas.microsoft.com/office/word/2010/wordml" xmlns:w15="http://schemas.microsoft.com/office/word/2012/wordml" mc:Ignorable="w14 w15">
+<w:styles xmlns:mc="http://schemas.openxmlformats.org/markup-compatibility/2006" xmlns:r="http://schemas.openxmlformats.org/officeDocument/2006/relationships" xmlns:w="http://schemas.openxmlformats.org/wordprocessingml/2006/main" xmlns:w14="http://schemas.microsoft.com/office/word/2010/wordml" xmlns:w15="http://schemas.microsoft.com/office/word/2012/wordml" xmlns:w16cid="http://schemas.microsoft.com/office/word/2016/wordml/cid" xmlns:w16se="http://schemas.microsoft.com/office/word/2015/wordml/symex" mc:Ignorable="w14 w15 w16se w16cid">
   <w:docDefaults>
     <w:rPrDefault>
       <w:rPr>
@@ -1858,7 +2282,7 @@
       </w:pPr>
     </w:pPrDefault>
   </w:docDefaults>
-  <w:latentStyles w:defLockedState="0" w:defUIPriority="99" w:defSemiHidden="0" w:defUnhideWhenUsed="0" w:defQFormat="0" w:count="371">
+  <w:latentStyles w:defLockedState="0" w:defUIPriority="99" w:defSemiHidden="0" w:defUnhideWhenUsed="0" w:defQFormat="0" w:count="375">
     <w:lsdException w:name="Normal" w:uiPriority="0" w:qFormat="1"/>
     <w:lsdException w:name="heading 1" w:uiPriority="9" w:qFormat="1"/>
     <w:lsdException w:name="heading 2" w:semiHidden="1" w:uiPriority="9" w:unhideWhenUsed="1" w:qFormat="1"/>
@@ -1964,7 +2388,6 @@
     <w:lsdException w:name="HTML Sample" w:semiHidden="1" w:unhideWhenUsed="1"/>
     <w:lsdException w:name="HTML Typewriter" w:semiHidden="1" w:unhideWhenUsed="1"/>
     <w:lsdException w:name="HTML Variable" w:semiHidden="1" w:unhideWhenUsed="1"/>
-    <w:lsdException w:name="Normal Table" w:semiHidden="1" w:unhideWhenUsed="1"/>
     <w:lsdException w:name="annotation subject" w:semiHidden="1" w:unhideWhenUsed="1"/>
     <w:lsdException w:name="No List" w:semiHidden="1" w:unhideWhenUsed="1"/>
     <w:lsdException w:name="Outline List 1" w:semiHidden="1" w:unhideWhenUsed="1"/>
@@ -2008,10 +2431,8 @@
     <w:lsdException w:name="Table Elegant" w:semiHidden="1" w:unhideWhenUsed="1"/>
     <w:lsdException w:name="Table Professional" w:semiHidden="1" w:unhideWhenUsed="1"/>
     <w:lsdException w:name="Table Subtle 1" w:semiHidden="1" w:unhideWhenUsed="1"/>
-    <w:lsdException w:name="Table Subtle 2" w:semiHidden="1" w:unhideWhenUsed="1"/>
     <w:lsdException w:name="Table Web 1" w:semiHidden="1" w:unhideWhenUsed="1"/>
     <w:lsdException w:name="Table Web 2" w:semiHidden="1" w:unhideWhenUsed="1"/>
-    <w:lsdException w:name="Table Web 3" w:semiHidden="1" w:unhideWhenUsed="1"/>
     <w:lsdException w:name="Balloon Text" w:semiHidden="1" w:unhideWhenUsed="1"/>
     <w:lsdException w:name="Table Grid" w:uiPriority="39"/>
     <w:lsdException w:name="Table Theme" w:semiHidden="1" w:unhideWhenUsed="1"/>
@@ -2230,6 +2651,10 @@
     <w:lsdException w:name="List Table 5 Dark Accent 6" w:uiPriority="50"/>
     <w:lsdException w:name="List Table 6 Colorful Accent 6" w:uiPriority="51"/>
     <w:lsdException w:name="List Table 7 Colorful Accent 6" w:uiPriority="52"/>
+    <w:lsdException w:name="Mention" w:semiHidden="1" w:unhideWhenUsed="1"/>
+    <w:lsdException w:name="Smart Hyperlink" w:semiHidden="1" w:unhideWhenUsed="1"/>
+    <w:lsdException w:name="Hashtag" w:semiHidden="1" w:unhideWhenUsed="1"/>
+    <w:lsdException w:name="Unresolved Mention" w:semiHidden="1" w:unhideWhenUsed="1"/>
   </w:latentStyles>
   <w:style w:type="paragraph" w:default="1" w:styleId="Normal">
     <w:name w:val="Normal"/>

--- a/Lab4.docx
+++ b/Lab4.docx
@@ -1,6 +1,6 @@
 
 <file path=word/document.xml><?xml version="1.0" encoding="utf-8"?>
-<w:document xmlns:wpc="http://schemas.microsoft.com/office/word/2010/wordprocessingCanvas" xmlns:cx="http://schemas.microsoft.com/office/drawing/2014/chartex" xmlns:cx1="http://schemas.microsoft.com/office/drawing/2015/9/8/chartex" xmlns:cx2="http://schemas.microsoft.com/office/drawing/2015/10/21/chartex" xmlns:cx3="http://schemas.microsoft.com/office/drawing/2016/5/9/chartex" xmlns:cx4="http://schemas.microsoft.com/office/drawing/2016/5/10/chartex" xmlns:cx5="http://schemas.microsoft.com/office/drawing/2016/5/11/chartex" xmlns:cx6="http://schemas.microsoft.com/office/drawing/2016/5/12/chartex" xmlns:cx7="http://schemas.microsoft.com/office/drawing/2016/5/13/chartex" xmlns:cx8="http://schemas.microsoft.com/office/drawing/2016/5/14/chartex" xmlns:mc="http://schemas.openxmlformats.org/markup-compatibility/2006" xmlns:aink="http://schemas.microsoft.com/office/drawing/2016/ink" xmlns:am3d="http://schemas.microsoft.com/office/drawing/2017/model3d" xmlns:o="urn:schemas-microsoft-com:office:office" xmlns:r="http://schemas.openxmlformats.org/officeDocument/2006/relationships" xmlns:m="http://schemas.openxmlformats.org/officeDocument/2006/math" xmlns:v="urn:schemas-microsoft-com:vml" xmlns:wp14="http://schemas.microsoft.com/office/word/2010/wordprocessingDrawing" xmlns:wp="http://schemas.openxmlformats.org/drawingml/2006/wordprocessingDrawing" xmlns:w10="urn:schemas-microsoft-com:office:word" xmlns:w="http://schemas.openxmlformats.org/wordprocessingml/2006/main" xmlns:w14="http://schemas.microsoft.com/office/word/2010/wordml" xmlns:w15="http://schemas.microsoft.com/office/word/2012/wordml" xmlns:w16cid="http://schemas.microsoft.com/office/word/2016/wordml/cid" xmlns:w16se="http://schemas.microsoft.com/office/word/2015/wordml/symex" xmlns:wpg="http://schemas.microsoft.com/office/word/2010/wordprocessingGroup" xmlns:wpi="http://schemas.microsoft.com/office/word/2010/wordprocessingInk" xmlns:wne="http://schemas.microsoft.com/office/word/2006/wordml" xmlns:wps="http://schemas.microsoft.com/office/word/2010/wordprocessingShape" mc:Ignorable="w14 w15 w16se w16cid wp14">
+<w:document xmlns:wpc="http://schemas.microsoft.com/office/word/2010/wordprocessingCanvas" xmlns:mc="http://schemas.openxmlformats.org/markup-compatibility/2006" xmlns:o="urn:schemas-microsoft-com:office:office" xmlns:r="http://schemas.openxmlformats.org/officeDocument/2006/relationships" xmlns:m="http://schemas.openxmlformats.org/officeDocument/2006/math" xmlns:v="urn:schemas-microsoft-com:vml" xmlns:wp14="http://schemas.microsoft.com/office/word/2010/wordprocessingDrawing" xmlns:wp="http://schemas.openxmlformats.org/drawingml/2006/wordprocessingDrawing" xmlns:w10="urn:schemas-microsoft-com:office:word" xmlns:w="http://schemas.openxmlformats.org/wordprocessingml/2006/main" xmlns:w14="http://schemas.microsoft.com/office/word/2010/wordml" xmlns:w15="http://schemas.microsoft.com/office/word/2012/wordml" xmlns:wpg="http://schemas.microsoft.com/office/word/2010/wordprocessingGroup" xmlns:wpi="http://schemas.microsoft.com/office/word/2010/wordprocessingInk" xmlns:wne="http://schemas.microsoft.com/office/word/2006/wordml" xmlns:wps="http://schemas.microsoft.com/office/word/2010/wordprocessingShape" mc:Ignorable="w14 w15 wp14">
   <w:body>
     <w:p>
       <w:r>
@@ -1202,15 +1202,10 @@
       </w:r>
       <w:proofErr w:type="spellEnd"/>
       <w:r>
-        <w:t xml:space="preserve"> (diagrama de </w:t>
-      </w:r>
-      <w:proofErr w:type="spellStart"/>
-      <w:r>
-        <w:t>sequencia</w:t>
-      </w:r>
-      <w:proofErr w:type="spellEnd"/>
-      <w:r>
-        <w:t>)</w:t>
+        <w:t xml:space="preserve"> (diagrama de sec</w:t>
+      </w:r>
+      <w:r>
+        <w:t>uencia)</w:t>
       </w:r>
     </w:p>
     <w:p>
@@ -1222,7 +1217,10 @@
         </w:numPr>
       </w:pPr>
       <w:r>
-        <w:t>No se</w:t>
+        <w:t xml:space="preserve">En el desarrollo del laboratorio, del proyecto y según lo visto en clase, siempre desarrollamos unas pruebas, pero no conocíamos que estás tenían tipos, así que no sabemos </w:t>
+      </w:r>
+      <w:r>
+        <w:t>en qué consiste las pruebas de aceptación.</w:t>
       </w:r>
     </w:p>
     <w:p>
@@ -1242,15 +1240,7 @@
         <w:rPr>
           <w:b/>
         </w:rPr>
-        <w:t xml:space="preserve"> ¿Y si no da un nombre</w:t>
-      </w:r>
-      <w:bookmarkStart w:id="0" w:name="_GoBack"/>
-      <w:bookmarkEnd w:id="0"/>
-      <w:r>
-        <w:rPr>
-          <w:b/>
-        </w:rPr>
-        <w:t>?</w:t>
+        <w:t xml:space="preserve"> ¿Y si no da un nombre?</w:t>
       </w:r>
     </w:p>
     <w:p>
@@ -1273,6 +1263,7 @@
       <w:r>
         <w:rPr>
           <w:noProof/>
+          <w:lang w:val="es-MX" w:eastAsia="es-MX"/>
         </w:rPr>
         <w:drawing>
           <wp:inline distT="0" distB="0" distL="0" distR="0" wp14:anchorId="6C22AFA0" wp14:editId="43E47BEE">
@@ -1319,6 +1310,7 @@
       <w:r>
         <w:rPr>
           <w:noProof/>
+          <w:lang w:val="es-MX" w:eastAsia="es-MX"/>
         </w:rPr>
         <w:lastRenderedPageBreak/>
         <w:drawing>
@@ -1426,6 +1418,7 @@
       <w:r>
         <w:rPr>
           <w:noProof/>
+          <w:lang w:val="es-MX" w:eastAsia="es-MX"/>
         </w:rPr>
         <w:drawing>
           <wp:anchor distT="0" distB="0" distL="114300" distR="114300" simplePos="0" relativeHeight="251660288" behindDoc="1" locked="0" layoutInCell="1" allowOverlap="1">
@@ -1503,6 +1496,7 @@
       <w:r>
         <w:rPr>
           <w:noProof/>
+          <w:lang w:val="es-MX" w:eastAsia="es-MX"/>
         </w:rPr>
         <w:drawing>
           <wp:inline distT="0" distB="0" distL="0" distR="0" wp14:anchorId="7D027BE3" wp14:editId="6357AB0C">
@@ -1540,12 +1534,28 @@
           </wp:inline>
         </w:drawing>
       </w:r>
-    </w:p>
+      <w:r>
+        <w:br/>
+      </w:r>
+    </w:p>
+    <w:p/>
+    <w:p/>
+    <w:p/>
+    <w:p/>
+    <w:p/>
+    <w:p/>
+    <w:p/>
+    <w:p/>
+    <w:p/>
+    <w:p/>
+    <w:p/>
+    <w:p/>
     <w:p>
       <w:r>
         <w:rPr>
           <w:b/>
         </w:rPr>
+        <w:lastRenderedPageBreak/>
         <w:t>Adicionar un personaje. ¿Y si ya se encuentra?</w:t>
       </w:r>
     </w:p>
@@ -1557,6 +1567,167 @@
           <w:numId w:val="7"/>
         </w:numPr>
       </w:pPr>
+      <w:r>
+        <w:br/>
+        <w:t xml:space="preserve"> </w:t>
+      </w:r>
+      <w:r>
+        <w:rPr>
+          <w:noProof/>
+          <w:lang w:val="es-MX" w:eastAsia="es-MX"/>
+        </w:rPr>
+        <w:drawing>
+          <wp:inline distT="0" distB="0" distL="0" distR="0" wp14:anchorId="48E29603" wp14:editId="1F9BBF47">
+            <wp:extent cx="4286250" cy="4276725"/>
+            <wp:effectExtent l="0" t="0" r="0" b="9525"/>
+            <wp:docPr id="8" name="Imagen 8"/>
+            <wp:cNvGraphicFramePr>
+              <a:graphicFrameLocks xmlns:a="http://schemas.openxmlformats.org/drawingml/2006/main" noChangeAspect="1"/>
+            </wp:cNvGraphicFramePr>
+            <a:graphic xmlns:a="http://schemas.openxmlformats.org/drawingml/2006/main">
+              <a:graphicData uri="http://schemas.openxmlformats.org/drawingml/2006/picture">
+                <pic:pic xmlns:pic="http://schemas.openxmlformats.org/drawingml/2006/picture">
+                  <pic:nvPicPr>
+                    <pic:cNvPr id="1" name=""/>
+                    <pic:cNvPicPr/>
+                  </pic:nvPicPr>
+                  <pic:blipFill>
+                    <a:blip r:embed="rId16"/>
+                    <a:stretch>
+                      <a:fillRect/>
+                    </a:stretch>
+                  </pic:blipFill>
+                  <pic:spPr>
+                    <a:xfrm>
+                      <a:off x="0" y="0"/>
+                      <a:ext cx="4286250" cy="4276725"/>
+                    </a:xfrm>
+                    <a:prstGeom prst="rect">
+                      <a:avLst/>
+                    </a:prstGeom>
+                  </pic:spPr>
+                </pic:pic>
+              </a:graphicData>
+            </a:graphic>
+          </wp:inline>
+        </w:drawing>
+      </w:r>
+      <w:r>
+        <w:br/>
+      </w:r>
+      <w:r>
+        <w:br/>
+      </w:r>
+      <w:r>
+        <w:rPr>
+          <w:noProof/>
+          <w:lang w:val="es-MX" w:eastAsia="es-MX"/>
+        </w:rPr>
+        <w:lastRenderedPageBreak/>
+        <w:drawing>
+          <wp:inline distT="0" distB="0" distL="0" distR="0" wp14:anchorId="3834B2FA" wp14:editId="3995C4AC">
+            <wp:extent cx="4276725" cy="4295775"/>
+            <wp:effectExtent l="0" t="0" r="9525" b="9525"/>
+            <wp:docPr id="12" name="Imagen 12"/>
+            <wp:cNvGraphicFramePr>
+              <a:graphicFrameLocks xmlns:a="http://schemas.openxmlformats.org/drawingml/2006/main" noChangeAspect="1"/>
+            </wp:cNvGraphicFramePr>
+            <a:graphic xmlns:a="http://schemas.openxmlformats.org/drawingml/2006/main">
+              <a:graphicData uri="http://schemas.openxmlformats.org/drawingml/2006/picture">
+                <pic:pic xmlns:pic="http://schemas.openxmlformats.org/drawingml/2006/picture">
+                  <pic:nvPicPr>
+                    <pic:cNvPr id="1" name=""/>
+                    <pic:cNvPicPr/>
+                  </pic:nvPicPr>
+                  <pic:blipFill>
+                    <a:blip r:embed="rId17"/>
+                    <a:stretch>
+                      <a:fillRect/>
+                    </a:stretch>
+                  </pic:blipFill>
+                  <pic:spPr>
+                    <a:xfrm>
+                      <a:off x="0" y="0"/>
+                      <a:ext cx="4276725" cy="4295775"/>
+                    </a:xfrm>
+                    <a:prstGeom prst="rect">
+                      <a:avLst/>
+                    </a:prstGeom>
+                  </pic:spPr>
+                </pic:pic>
+              </a:graphicData>
+            </a:graphic>
+          </wp:inline>
+        </w:drawing>
+      </w:r>
+      <w:r>
+        <w:br/>
+      </w:r>
+      <w:r>
+        <w:br/>
+        <w:t xml:space="preserve">¿Qué ocurre? </w:t>
+      </w:r>
+      <w:proofErr w:type="spellStart"/>
+      <w:r>
+        <w:t>Octave</w:t>
+      </w:r>
+      <w:proofErr w:type="spellEnd"/>
+      <w:r>
+        <w:t xml:space="preserve"> es agregado dos veces con las mismas características</w:t>
+      </w:r>
+      <w:r>
+        <w:br/>
+        <w:t xml:space="preserve">¿Cómo lo comprueban? </w:t>
+      </w:r>
+      <w:r>
+        <w:t>Al momento de listar, aparece la cantidad de veces que fue agregado</w:t>
+      </w:r>
+      <w:r>
+        <w:br/>
+        <w:t>¿Es adecuado este comportamiento? No, no debería dejar agregar a una persona muchas veces, debería ser una única vez.</w:t>
+      </w:r>
+      <w:r>
+        <w:br/>
+      </w:r>
+    </w:p>
+    <w:p>
+      <w:pPr>
+        <w:pStyle w:val="Prrafodelista"/>
+        <w:numPr>
+          <w:ilvl w:val="0"/>
+          <w:numId w:val="7"/>
+        </w:numPr>
+      </w:pPr>
+      <w:r>
+        <w:t>¿Qué método debería lanzar la excepción? La debería lanzar el método de adicionar</w:t>
+      </w:r>
+      <w:r>
+        <w:br/>
+        <w:t>¿Qué métodos deberían propagarla? La debería propagar el método de adicionar</w:t>
+      </w:r>
+      <w:r>
+        <w:br/>
+        <w:t xml:space="preserve">¿Qué método debería atenderla? La debería atender el método de </w:t>
+      </w:r>
+      <w:proofErr w:type="spellStart"/>
+      <w:r>
+        <w:t>accionadicionar</w:t>
+      </w:r>
+      <w:proofErr w:type="spellEnd"/>
+      <w:r>
+        <w:br/>
+      </w:r>
+    </w:p>
+    <w:p>
+      <w:pPr>
+        <w:pStyle w:val="Prrafodelista"/>
+        <w:numPr>
+          <w:ilvl w:val="0"/>
+          <w:numId w:val="7"/>
+        </w:numPr>
+      </w:pPr>
+      <w:bookmarkStart w:id="0" w:name="_GoBack"/>
+      <w:bookmarkEnd w:id="0"/>
     </w:p>
     <w:sectPr>
       <w:pgSz w:w="12240" w:h="15840"/>
@@ -1569,8 +1740,8 @@
 </file>
 
 <file path=word/numbering.xml><?xml version="1.0" encoding="utf-8"?>
-<w:numbering xmlns:wpc="http://schemas.microsoft.com/office/word/2010/wordprocessingCanvas" xmlns:cx="http://schemas.microsoft.com/office/drawing/2014/chartex" xmlns:cx1="http://schemas.microsoft.com/office/drawing/2015/9/8/chartex" xmlns:cx2="http://schemas.microsoft.com/office/drawing/2015/10/21/chartex" xmlns:cx3="http://schemas.microsoft.com/office/drawing/2016/5/9/chartex" xmlns:cx4="http://schemas.microsoft.com/office/drawing/2016/5/10/chartex" xmlns:cx5="http://schemas.microsoft.com/office/drawing/2016/5/11/chartex" xmlns:cx6="http://schemas.microsoft.com/office/drawing/2016/5/12/chartex" xmlns:cx7="http://schemas.microsoft.com/office/drawing/2016/5/13/chartex" xmlns:cx8="http://schemas.microsoft.com/office/drawing/2016/5/14/chartex" xmlns:mc="http://schemas.openxmlformats.org/markup-compatibility/2006" xmlns:aink="http://schemas.microsoft.com/office/drawing/2016/ink" xmlns:am3d="http://schemas.microsoft.com/office/drawing/2017/model3d" xmlns:o="urn:schemas-microsoft-com:office:office" xmlns:r="http://schemas.openxmlformats.org/officeDocument/2006/relationships" xmlns:m="http://schemas.openxmlformats.org/officeDocument/2006/math" xmlns:v="urn:schemas-microsoft-com:vml" xmlns:wp14="http://schemas.microsoft.com/office/word/2010/wordprocessingDrawing" xmlns:wp="http://schemas.openxmlformats.org/drawingml/2006/wordprocessingDrawing" xmlns:w10="urn:schemas-microsoft-com:office:word" xmlns:w="http://schemas.openxmlformats.org/wordprocessingml/2006/main" xmlns:w14="http://schemas.microsoft.com/office/word/2010/wordml" xmlns:w15="http://schemas.microsoft.com/office/word/2012/wordml" xmlns:w16cid="http://schemas.microsoft.com/office/word/2016/wordml/cid" xmlns:w16se="http://schemas.microsoft.com/office/word/2015/wordml/symex" xmlns:wpg="http://schemas.microsoft.com/office/word/2010/wordprocessingGroup" xmlns:wpi="http://schemas.microsoft.com/office/word/2010/wordprocessingInk" xmlns:wne="http://schemas.microsoft.com/office/word/2006/wordml" xmlns:wps="http://schemas.microsoft.com/office/word/2010/wordprocessingShape" mc:Ignorable="w14 w15 w16se w16cid wp14">
-  <w:abstractNum w:abstractNumId="0" w15:restartNumberingAfterBreak="0">
+<w:numbering xmlns:wpc="http://schemas.microsoft.com/office/word/2010/wordprocessingCanvas" xmlns:mc="http://schemas.openxmlformats.org/markup-compatibility/2006" xmlns:o="urn:schemas-microsoft-com:office:office" xmlns:r="http://schemas.openxmlformats.org/officeDocument/2006/relationships" xmlns:m="http://schemas.openxmlformats.org/officeDocument/2006/math" xmlns:v="urn:schemas-microsoft-com:vml" xmlns:wp14="http://schemas.microsoft.com/office/word/2010/wordprocessingDrawing" xmlns:wp="http://schemas.openxmlformats.org/drawingml/2006/wordprocessingDrawing" xmlns:w10="urn:schemas-microsoft-com:office:word" xmlns:w="http://schemas.openxmlformats.org/wordprocessingml/2006/main" xmlns:w14="http://schemas.microsoft.com/office/word/2010/wordml" xmlns:w15="http://schemas.microsoft.com/office/word/2012/wordml" xmlns:wpg="http://schemas.microsoft.com/office/word/2010/wordprocessingGroup" xmlns:wpi="http://schemas.microsoft.com/office/word/2010/wordprocessingInk" xmlns:wne="http://schemas.microsoft.com/office/word/2006/wordml" xmlns:wps="http://schemas.microsoft.com/office/word/2010/wordprocessingShape" mc:Ignorable="w14 w15 wp14">
+  <w:abstractNum w:abstractNumId="0">
     <w:nsid w:val="0E767204"/>
     <w:multiLevelType w:val="hybridMultilevel"/>
     <w:tmpl w:val="1DF6E276"/>
@@ -1659,7 +1830,7 @@
       </w:pPr>
     </w:lvl>
   </w:abstractNum>
-  <w:abstractNum w:abstractNumId="1" w15:restartNumberingAfterBreak="0">
+  <w:abstractNum w:abstractNumId="1">
     <w:nsid w:val="13573554"/>
     <w:multiLevelType w:val="hybridMultilevel"/>
     <w:tmpl w:val="A9FEE88E"/>
@@ -1748,7 +1919,7 @@
       </w:pPr>
     </w:lvl>
   </w:abstractNum>
-  <w:abstractNum w:abstractNumId="2" w15:restartNumberingAfterBreak="0">
+  <w:abstractNum w:abstractNumId="2">
     <w:nsid w:val="2D932A68"/>
     <w:multiLevelType w:val="hybridMultilevel"/>
     <w:tmpl w:val="38EAF76E"/>
@@ -1861,7 +2032,7 @@
       </w:rPr>
     </w:lvl>
   </w:abstractNum>
-  <w:abstractNum w:abstractNumId="3" w15:restartNumberingAfterBreak="0">
+  <w:abstractNum w:abstractNumId="3">
     <w:nsid w:val="30014046"/>
     <w:multiLevelType w:val="hybridMultilevel"/>
     <w:tmpl w:val="BDC60F2C"/>
@@ -1950,7 +2121,7 @@
       </w:pPr>
     </w:lvl>
   </w:abstractNum>
-  <w:abstractNum w:abstractNumId="4" w15:restartNumberingAfterBreak="0">
+  <w:abstractNum w:abstractNumId="4">
     <w:nsid w:val="30A27719"/>
     <w:multiLevelType w:val="hybridMultilevel"/>
     <w:tmpl w:val="89086BA8"/>
@@ -2063,7 +2234,7 @@
       </w:rPr>
     </w:lvl>
   </w:abstractNum>
-  <w:abstractNum w:abstractNumId="5" w15:restartNumberingAfterBreak="0">
+  <w:abstractNum w:abstractNumId="5">
     <w:nsid w:val="3EB724D8"/>
     <w:multiLevelType w:val="hybridMultilevel"/>
     <w:tmpl w:val="81A06816"/>
@@ -2152,7 +2323,7 @@
       </w:pPr>
     </w:lvl>
   </w:abstractNum>
-  <w:abstractNum w:abstractNumId="6" w15:restartNumberingAfterBreak="0">
+  <w:abstractNum w:abstractNumId="6">
     <w:nsid w:val="50C02854"/>
     <w:multiLevelType w:val="hybridMultilevel"/>
     <w:tmpl w:val="295AEA5C"/>
@@ -2266,7 +2437,7 @@
 </file>
 
 <file path=word/styles.xml><?xml version="1.0" encoding="utf-8"?>
-<w:styles xmlns:mc="http://schemas.openxmlformats.org/markup-compatibility/2006" xmlns:r="http://schemas.openxmlformats.org/officeDocument/2006/relationships" xmlns:w="http://schemas.openxmlformats.org/wordprocessingml/2006/main" xmlns:w14="http://schemas.microsoft.com/office/word/2010/wordml" xmlns:w15="http://schemas.microsoft.com/office/word/2012/wordml" xmlns:w16cid="http://schemas.microsoft.com/office/word/2016/wordml/cid" xmlns:w16se="http://schemas.microsoft.com/office/word/2015/wordml/symex" mc:Ignorable="w14 w15 w16se w16cid">
+<w:styles xmlns:mc="http://schemas.openxmlformats.org/markup-compatibility/2006" xmlns:r="http://schemas.openxmlformats.org/officeDocument/2006/relationships" xmlns:w="http://schemas.openxmlformats.org/wordprocessingml/2006/main" xmlns:w14="http://schemas.microsoft.com/office/word/2010/wordml" xmlns:w15="http://schemas.microsoft.com/office/word/2012/wordml" mc:Ignorable="w14 w15">
   <w:docDefaults>
     <w:rPrDefault>
       <w:rPr>
@@ -2282,7 +2453,7 @@
       </w:pPr>
     </w:pPrDefault>
   </w:docDefaults>
-  <w:latentStyles w:defLockedState="0" w:defUIPriority="99" w:defSemiHidden="0" w:defUnhideWhenUsed="0" w:defQFormat="0" w:count="375">
+  <w:latentStyles w:defLockedState="0" w:defUIPriority="99" w:defSemiHidden="0" w:defUnhideWhenUsed="0" w:defQFormat="0" w:count="371">
     <w:lsdException w:name="Normal" w:uiPriority="0" w:qFormat="1"/>
     <w:lsdException w:name="heading 1" w:uiPriority="9" w:qFormat="1"/>
     <w:lsdException w:name="heading 2" w:semiHidden="1" w:uiPriority="9" w:unhideWhenUsed="1" w:qFormat="1"/>
@@ -2388,6 +2559,7 @@
     <w:lsdException w:name="HTML Sample" w:semiHidden="1" w:unhideWhenUsed="1"/>
     <w:lsdException w:name="HTML Typewriter" w:semiHidden="1" w:unhideWhenUsed="1"/>
     <w:lsdException w:name="HTML Variable" w:semiHidden="1" w:unhideWhenUsed="1"/>
+    <w:lsdException w:name="Normal Table" w:semiHidden="1" w:unhideWhenUsed="1"/>
     <w:lsdException w:name="annotation subject" w:semiHidden="1" w:unhideWhenUsed="1"/>
     <w:lsdException w:name="No List" w:semiHidden="1" w:unhideWhenUsed="1"/>
     <w:lsdException w:name="Outline List 1" w:semiHidden="1" w:unhideWhenUsed="1"/>
@@ -2431,8 +2603,10 @@
     <w:lsdException w:name="Table Elegant" w:semiHidden="1" w:unhideWhenUsed="1"/>
     <w:lsdException w:name="Table Professional" w:semiHidden="1" w:unhideWhenUsed="1"/>
     <w:lsdException w:name="Table Subtle 1" w:semiHidden="1" w:unhideWhenUsed="1"/>
+    <w:lsdException w:name="Table Subtle 2" w:semiHidden="1" w:unhideWhenUsed="1"/>
     <w:lsdException w:name="Table Web 1" w:semiHidden="1" w:unhideWhenUsed="1"/>
     <w:lsdException w:name="Table Web 2" w:semiHidden="1" w:unhideWhenUsed="1"/>
+    <w:lsdException w:name="Table Web 3" w:semiHidden="1" w:unhideWhenUsed="1"/>
     <w:lsdException w:name="Balloon Text" w:semiHidden="1" w:unhideWhenUsed="1"/>
     <w:lsdException w:name="Table Grid" w:uiPriority="39"/>
     <w:lsdException w:name="Table Theme" w:semiHidden="1" w:unhideWhenUsed="1"/>
@@ -2651,10 +2825,6 @@
     <w:lsdException w:name="List Table 5 Dark Accent 6" w:uiPriority="50"/>
     <w:lsdException w:name="List Table 6 Colorful Accent 6" w:uiPriority="51"/>
     <w:lsdException w:name="List Table 7 Colorful Accent 6" w:uiPriority="52"/>
-    <w:lsdException w:name="Mention" w:semiHidden="1" w:unhideWhenUsed="1"/>
-    <w:lsdException w:name="Smart Hyperlink" w:semiHidden="1" w:unhideWhenUsed="1"/>
-    <w:lsdException w:name="Hashtag" w:semiHidden="1" w:unhideWhenUsed="1"/>
-    <w:lsdException w:name="Unresolved Mention" w:semiHidden="1" w:unhideWhenUsed="1"/>
   </w:latentStyles>
   <w:style w:type="paragraph" w:default="1" w:styleId="Normal">
     <w:name w:val="Normal"/>
